--- a/circuitbreaker/tracing/tracing.docx
+++ b/circuitbreaker/tracing/tracing.docx
@@ -1,6 +1,6 @@
 
 <file path=word/document.xml><?xml version="1.0" encoding="utf-8"?>
-<w:document xmlns:wpc="http://schemas.microsoft.com/office/word/2010/wordprocessingCanvas" xmlns:cx="http://schemas.microsoft.com/office/drawing/2014/chartex" xmlns:cx1="http://schemas.microsoft.com/office/drawing/2015/9/8/chartex" xmlns:cx2="http://schemas.microsoft.com/office/drawing/2015/10/21/chartex" xmlns:cx3="http://schemas.microsoft.com/office/drawing/2016/5/9/chartex" xmlns:cx4="http://schemas.microsoft.com/office/drawing/2016/5/10/chartex" xmlns:cx5="http://schemas.microsoft.com/office/drawing/2016/5/11/chartex" xmlns:cx6="http://schemas.microsoft.com/office/drawing/2016/5/12/chartex" xmlns:cx7="http://schemas.microsoft.com/office/drawing/2016/5/13/chartex" xmlns:cx8="http://schemas.microsoft.com/office/drawing/2016/5/14/chartex" xmlns:mc="http://schemas.openxmlformats.org/markup-compatibility/2006" xmlns:aink="http://schemas.microsoft.com/office/drawing/2016/ink" xmlns:am3d="http://schemas.microsoft.com/office/drawing/2017/model3d" xmlns:o="urn:schemas-microsoft-com:office:office" xmlns:r="http://schemas.openxmlformats.org/officeDocument/2006/relationships" xmlns:m="http://schemas.openxmlformats.org/officeDocument/2006/math" xmlns:v="urn:schemas-microsoft-com:vml" xmlns:wp14="http://schemas.microsoft.com/office/word/2010/wordprocessingDrawing" xmlns:wp="http://schemas.openxmlformats.org/drawingml/2006/wordprocessingDrawing" xmlns:w10="urn:schemas-microsoft-com:office:word" xmlns:w="http://schemas.openxmlformats.org/wordprocessingml/2006/main" xmlns:w14="http://schemas.microsoft.com/office/word/2010/wordml" xmlns:w15="http://schemas.microsoft.com/office/word/2012/wordml" xmlns:w16cid="http://schemas.microsoft.com/office/word/2016/wordml/cid" xmlns:w16se="http://schemas.microsoft.com/office/word/2015/wordml/symex" xmlns:wpg="http://schemas.microsoft.com/office/word/2010/wordprocessingGroup" xmlns:wpi="http://schemas.microsoft.com/office/word/2010/wordprocessingInk" xmlns:wne="http://schemas.microsoft.com/office/word/2006/wordml" xmlns:wps="http://schemas.microsoft.com/office/word/2010/wordprocessingShape" mc:Ignorable="w14 w15 w16se w16cid wp14">
+<w:document xmlns:wpc="http://schemas.microsoft.com/office/word/2010/wordprocessingCanvas" xmlns:cx="http://schemas.microsoft.com/office/drawing/2014/chartex" xmlns:cx1="http://schemas.microsoft.com/office/drawing/2015/9/8/chartex" xmlns:cx2="http://schemas.microsoft.com/office/drawing/2015/10/21/chartex" xmlns:cx3="http://schemas.microsoft.com/office/drawing/2016/5/9/chartex" xmlns:cx4="http://schemas.microsoft.com/office/drawing/2016/5/10/chartex" xmlns:cx5="http://schemas.microsoft.com/office/drawing/2016/5/11/chartex" xmlns:cx6="http://schemas.microsoft.com/office/drawing/2016/5/12/chartex" xmlns:cx7="http://schemas.microsoft.com/office/drawing/2016/5/13/chartex" xmlns:cx8="http://schemas.microsoft.com/office/drawing/2016/5/14/chartex" xmlns:mc="http://schemas.openxmlformats.org/markup-compatibility/2006" xmlns:aink="http://schemas.microsoft.com/office/drawing/2016/ink" xmlns:am3d="http://schemas.microsoft.com/office/drawing/2017/model3d" xmlns:o="urn:schemas-microsoft-com:office:office" xmlns:r="http://schemas.openxmlformats.org/officeDocument/2006/relationships" xmlns:m="http://schemas.openxmlformats.org/officeDocument/2006/math" xmlns:v="urn:schemas-microsoft-com:vml" xmlns:wp14="http://schemas.microsoft.com/office/word/2010/wordprocessingDrawing" xmlns:wp="http://schemas.openxmlformats.org/drawingml/2006/wordprocessingDrawing" xmlns:w10="urn:schemas-microsoft-com:office:word" xmlns:w="http://schemas.openxmlformats.org/wordprocessingml/2006/main" xmlns:w14="http://schemas.microsoft.com/office/word/2010/wordml" xmlns:w15="http://schemas.microsoft.com/office/word/2012/wordml" xmlns:w16cex="http://schemas.microsoft.com/office/word/2018/wordml/cex" xmlns:w16cid="http://schemas.microsoft.com/office/word/2016/wordml/cid" xmlns:w16="http://schemas.microsoft.com/office/word/2018/wordml" xmlns:w16se="http://schemas.microsoft.com/office/word/2015/wordml/symex" xmlns:wpg="http://schemas.microsoft.com/office/word/2010/wordprocessingGroup" xmlns:wpi="http://schemas.microsoft.com/office/word/2010/wordprocessingInk" xmlns:wne="http://schemas.microsoft.com/office/word/2006/wordml" xmlns:wps="http://schemas.microsoft.com/office/word/2010/wordprocessingShape" mc:Ignorable="w14 w15 w16se w16cid w16 w16cex wp14">
   <w:body>
     <w:p>
       <w:pPr>
@@ -54,7 +54,29 @@
           <w:szCs w:val="24"/>
           <w:lang w:val="en-US" w:eastAsia="de-DE"/>
         </w:rPr>
-        <w:t>You have applied the Microservice architecture pattern. Requests often span multiple services. Each service handles a request by performing one or more operations, e.g. database queries, publishes messages, etc.</w:t>
+        <w:t xml:space="preserve">You have applied the Microservice architecture pattern. Requests often span multiple services. Each service handles a request by performing one or more operations, </w:t>
+      </w:r>
+      <w:proofErr w:type="gramStart"/>
+      <w:r>
+        <w:rPr>
+          <w:rFonts w:ascii="bariol_regular" w:eastAsia="Times New Roman" w:hAnsi="bariol_regular" w:cs="Times New Roman"/>
+          <w:color w:val="212529"/>
+          <w:sz w:val="24"/>
+          <w:szCs w:val="24"/>
+          <w:lang w:val="en-US" w:eastAsia="de-DE"/>
+        </w:rPr>
+        <w:t>e.g.</w:t>
+      </w:r>
+      <w:proofErr w:type="gramEnd"/>
+      <w:r>
+        <w:rPr>
+          <w:rFonts w:ascii="bariol_regular" w:eastAsia="Times New Roman" w:hAnsi="bariol_regular" w:cs="Times New Roman"/>
+          <w:color w:val="212529"/>
+          <w:sz w:val="24"/>
+          <w:szCs w:val="24"/>
+          <w:lang w:val="en-US" w:eastAsia="de-DE"/>
+        </w:rPr>
+        <w:t xml:space="preserve"> database queries, publishes messages, etc.</w:t>
       </w:r>
     </w:p>
     <w:p>
@@ -364,7 +386,51 @@
           <w:szCs w:val="24"/>
           <w:lang w:val="en-US" w:eastAsia="de-DE"/>
         </w:rPr>
-        <w:t>Records information (e.g. start time, end time) about the requests and operations performed when handling a external request in a centralized service</w:t>
+        <w:t>Records information (</w:t>
+      </w:r>
+      <w:proofErr w:type="gramStart"/>
+      <w:r>
+        <w:rPr>
+          <w:rFonts w:ascii="bariol_regular" w:eastAsia="Times New Roman" w:hAnsi="bariol_regular" w:cs="Times New Roman"/>
+          <w:color w:val="212529"/>
+          <w:sz w:val="24"/>
+          <w:szCs w:val="24"/>
+          <w:lang w:val="en-US" w:eastAsia="de-DE"/>
+        </w:rPr>
+        <w:t>e.g.</w:t>
+      </w:r>
+      <w:proofErr w:type="gramEnd"/>
+      <w:r>
+        <w:rPr>
+          <w:rFonts w:ascii="bariol_regular" w:eastAsia="Times New Roman" w:hAnsi="bariol_regular" w:cs="Times New Roman"/>
+          <w:color w:val="212529"/>
+          <w:sz w:val="24"/>
+          <w:szCs w:val="24"/>
+          <w:lang w:val="en-US" w:eastAsia="de-DE"/>
+        </w:rPr>
+        <w:t xml:space="preserve"> start time, end time) about the requests and operations performed when handling </w:t>
+      </w:r>
+      <w:proofErr w:type="spellStart"/>
+      <w:r>
+        <w:rPr>
+          <w:rFonts w:ascii="bariol_regular" w:eastAsia="Times New Roman" w:hAnsi="bariol_regular" w:cs="Times New Roman"/>
+          <w:color w:val="212529"/>
+          <w:sz w:val="24"/>
+          <w:szCs w:val="24"/>
+          <w:lang w:val="en-US" w:eastAsia="de-DE"/>
+        </w:rPr>
+        <w:t>a</w:t>
+      </w:r>
+      <w:proofErr w:type="spellEnd"/>
+      <w:r>
+        <w:rPr>
+          <w:rFonts w:ascii="bariol_regular" w:eastAsia="Times New Roman" w:hAnsi="bariol_regular" w:cs="Times New Roman"/>
+          <w:color w:val="212529"/>
+          <w:sz w:val="24"/>
+          <w:szCs w:val="24"/>
+          <w:lang w:val="en-US" w:eastAsia="de-DE"/>
+        </w:rPr>
+        <w:t xml:space="preserve"> external request in a centralized service</w:t>
       </w:r>
     </w:p>
     <w:p>
@@ -562,6 +628,7 @@
         <w:t xml:space="preserve">Each span encapsulates the following state according to the </w:t>
       </w:r>
       <w:hyperlink r:id="rId5" w:history="1">
+        <w:proofErr w:type="spellStart"/>
         <w:r>
           <w:rPr>
             <w:rStyle w:val="Hyperlink"/>
@@ -570,7 +637,18 @@
             <w:szCs w:val="24"/>
             <w:lang w:val="en-US" w:eastAsia="de-DE"/>
           </w:rPr>
-          <w:t>OpenTracing specification</w:t>
+          <w:t>OpenTracing</w:t>
+        </w:r>
+        <w:proofErr w:type="spellEnd"/>
+        <w:r>
+          <w:rPr>
+            <w:rStyle w:val="Hyperlink"/>
+            <w:rFonts w:ascii="bariol_regular" w:eastAsia="Times New Roman" w:hAnsi="bariol_regular" w:cs="Times New Roman"/>
+            <w:sz w:val="24"/>
+            <w:szCs w:val="24"/>
+            <w:lang w:val="en-US" w:eastAsia="de-DE"/>
+          </w:rPr>
+          <w:t xml:space="preserve"> specification</w:t>
         </w:r>
       </w:hyperlink>
       <w:r>
@@ -609,8 +687,42 @@
           <w:lang w:eastAsia="de-DE"/>
         </w:rPr>
         <w:lastRenderedPageBreak/>
-        <w:t>An operation name</w:t>
-      </w:r>
+        <w:t xml:space="preserve">An </w:t>
+      </w:r>
+      <w:proofErr w:type="spellStart"/>
+      <w:r>
+        <w:rPr>
+          <w:rFonts w:ascii="bariol_regular" w:eastAsia="Times New Roman" w:hAnsi="bariol_regular" w:cs="Times New Roman"/>
+          <w:color w:val="212529"/>
+          <w:sz w:val="24"/>
+          <w:szCs w:val="24"/>
+          <w:lang w:eastAsia="de-DE"/>
+        </w:rPr>
+        <w:t>operation</w:t>
+      </w:r>
+      <w:proofErr w:type="spellEnd"/>
+      <w:r>
+        <w:rPr>
+          <w:rFonts w:ascii="bariol_regular" w:eastAsia="Times New Roman" w:hAnsi="bariol_regular" w:cs="Times New Roman"/>
+          <w:color w:val="212529"/>
+          <w:sz w:val="24"/>
+          <w:szCs w:val="24"/>
+          <w:lang w:eastAsia="de-DE"/>
+        </w:rPr>
+        <w:t xml:space="preserve"> </w:t>
+      </w:r>
+      <w:proofErr w:type="spellStart"/>
+      <w:r>
+        <w:rPr>
+          <w:rFonts w:ascii="bariol_regular" w:eastAsia="Times New Roman" w:hAnsi="bariol_regular" w:cs="Times New Roman"/>
+          <w:color w:val="212529"/>
+          <w:sz w:val="24"/>
+          <w:szCs w:val="24"/>
+          <w:lang w:eastAsia="de-DE"/>
+        </w:rPr>
+        <w:t>name</w:t>
+      </w:r>
+      <w:proofErr w:type="spellEnd"/>
     </w:p>
     <w:p>
       <w:pPr>
@@ -663,7 +775,41 @@
           <w:szCs w:val="24"/>
           <w:lang w:val="en-US" w:eastAsia="de-DE"/>
         </w:rPr>
-        <w:t>A set of key:value span </w:t>
+        <w:t xml:space="preserve">A set of </w:t>
+      </w:r>
+      <w:proofErr w:type="spellStart"/>
+      <w:proofErr w:type="gramStart"/>
+      <w:r>
+        <w:rPr>
+          <w:rFonts w:ascii="bariol_regular" w:eastAsia="Times New Roman" w:hAnsi="bariol_regular" w:cs="Times New Roman"/>
+          <w:color w:val="212529"/>
+          <w:sz w:val="24"/>
+          <w:szCs w:val="24"/>
+          <w:lang w:val="en-US" w:eastAsia="de-DE"/>
+        </w:rPr>
+        <w:t>key</w:t>
+      </w:r>
+      <w:proofErr w:type="gramEnd"/>
+      <w:r>
+        <w:rPr>
+          <w:rFonts w:ascii="bariol_regular" w:eastAsia="Times New Roman" w:hAnsi="bariol_regular" w:cs="Times New Roman"/>
+          <w:color w:val="212529"/>
+          <w:sz w:val="24"/>
+          <w:szCs w:val="24"/>
+          <w:lang w:val="en-US" w:eastAsia="de-DE"/>
+        </w:rPr>
+        <w:t>:value</w:t>
+      </w:r>
+      <w:proofErr w:type="spellEnd"/>
+      <w:r>
+        <w:rPr>
+          <w:rFonts w:ascii="bariol_regular" w:eastAsia="Times New Roman" w:hAnsi="bariol_regular" w:cs="Times New Roman"/>
+          <w:color w:val="212529"/>
+          <w:sz w:val="24"/>
+          <w:szCs w:val="24"/>
+          <w:lang w:val="en-US" w:eastAsia="de-DE"/>
+        </w:rPr>
+        <w:t xml:space="preserve"> span </w:t>
       </w:r>
       <w:r>
         <w:rPr>
@@ -702,7 +848,41 @@
           <w:szCs w:val="24"/>
           <w:lang w:val="en-US" w:eastAsia="de-DE"/>
         </w:rPr>
-        <w:t>A set of key:value span </w:t>
+        <w:t xml:space="preserve">A set of </w:t>
+      </w:r>
+      <w:proofErr w:type="spellStart"/>
+      <w:proofErr w:type="gramStart"/>
+      <w:r>
+        <w:rPr>
+          <w:rFonts w:ascii="bariol_regular" w:eastAsia="Times New Roman" w:hAnsi="bariol_regular" w:cs="Times New Roman"/>
+          <w:color w:val="212529"/>
+          <w:sz w:val="24"/>
+          <w:szCs w:val="24"/>
+          <w:lang w:val="en-US" w:eastAsia="de-DE"/>
+        </w:rPr>
+        <w:t>key</w:t>
+      </w:r>
+      <w:proofErr w:type="gramEnd"/>
+      <w:r>
+        <w:rPr>
+          <w:rFonts w:ascii="bariol_regular" w:eastAsia="Times New Roman" w:hAnsi="bariol_regular" w:cs="Times New Roman"/>
+          <w:color w:val="212529"/>
+          <w:sz w:val="24"/>
+          <w:szCs w:val="24"/>
+          <w:lang w:val="en-US" w:eastAsia="de-DE"/>
+        </w:rPr>
+        <w:t>:value</w:t>
+      </w:r>
+      <w:proofErr w:type="spellEnd"/>
+      <w:r>
+        <w:rPr>
+          <w:rFonts w:ascii="bariol_regular" w:eastAsia="Times New Roman" w:hAnsi="bariol_regular" w:cs="Times New Roman"/>
+          <w:color w:val="212529"/>
+          <w:sz w:val="24"/>
+          <w:szCs w:val="24"/>
+          <w:lang w:val="en-US" w:eastAsia="de-DE"/>
+        </w:rPr>
+        <w:t xml:space="preserve"> span </w:t>
       </w:r>
       <w:r>
         <w:rPr>
@@ -743,6 +923,7 @@
         </w:rPr>
         <w:t>A </w:t>
       </w:r>
+      <w:proofErr w:type="spellStart"/>
       <w:r>
         <w:rPr>
           <w:rFonts w:ascii="bariol_regular" w:eastAsia="Times New Roman" w:hAnsi="bariol_regular" w:cs="Times New Roman"/>
@@ -755,6 +936,7 @@
         </w:rPr>
         <w:t>SpanContext</w:t>
       </w:r>
+      <w:proofErr w:type="spellEnd"/>
     </w:p>
     <w:p>
       <w:pPr>
@@ -764,12 +946,37 @@
           <w:lang w:eastAsia="de-DE"/>
         </w:rPr>
       </w:pPr>
+      <w:proofErr w:type="spellStart"/>
       <w:r>
         <w:rPr>
           <w:rFonts w:eastAsia="Times New Roman"/>
           <w:lang w:eastAsia="de-DE"/>
         </w:rPr>
-        <w:t>Types of Span</w:t>
+        <w:t>Types</w:t>
+      </w:r>
+      <w:proofErr w:type="spellEnd"/>
+      <w:r>
+        <w:rPr>
+          <w:rFonts w:eastAsia="Times New Roman"/>
+          <w:lang w:eastAsia="de-DE"/>
+        </w:rPr>
+        <w:t xml:space="preserve"> </w:t>
+      </w:r>
+      <w:proofErr w:type="spellStart"/>
+      <w:r>
+        <w:rPr>
+          <w:rFonts w:eastAsia="Times New Roman"/>
+          <w:lang w:eastAsia="de-DE"/>
+        </w:rPr>
+        <w:t>of</w:t>
+      </w:r>
+      <w:proofErr w:type="spellEnd"/>
+      <w:r>
+        <w:rPr>
+          <w:rFonts w:eastAsia="Times New Roman"/>
+          <w:lang w:eastAsia="de-DE"/>
+        </w:rPr>
+        <w:t xml:space="preserve"> Span</w:t>
       </w:r>
     </w:p>
     <w:p>
@@ -834,7 +1041,73 @@
           <w:szCs w:val="20"/>
           <w:lang w:eastAsia="de-DE"/>
         </w:rPr>
-        <w:t xml:space="preserve">    t=0            operation name: db_query               t=x</w:t>
+        <w:t xml:space="preserve">    t=0            </w:t>
+      </w:r>
+      <w:proofErr w:type="spellStart"/>
+      <w:r>
+        <w:rPr>
+          <w:rFonts w:ascii="Consolas" w:eastAsia="Times New Roman" w:hAnsi="Consolas" w:cs="Courier New"/>
+          <w:color w:val="212529"/>
+          <w:sz w:val="20"/>
+          <w:szCs w:val="20"/>
+          <w:lang w:eastAsia="de-DE"/>
+        </w:rPr>
+        <w:t>operation</w:t>
+      </w:r>
+      <w:proofErr w:type="spellEnd"/>
+      <w:r>
+        <w:rPr>
+          <w:rFonts w:ascii="Consolas" w:eastAsia="Times New Roman" w:hAnsi="Consolas" w:cs="Courier New"/>
+          <w:color w:val="212529"/>
+          <w:sz w:val="20"/>
+          <w:szCs w:val="20"/>
+          <w:lang w:eastAsia="de-DE"/>
+        </w:rPr>
+        <w:t xml:space="preserve"> </w:t>
+      </w:r>
+      <w:proofErr w:type="spellStart"/>
+      <w:r>
+        <w:rPr>
+          <w:rFonts w:ascii="Consolas" w:eastAsia="Times New Roman" w:hAnsi="Consolas" w:cs="Courier New"/>
+          <w:color w:val="212529"/>
+          <w:sz w:val="20"/>
+          <w:szCs w:val="20"/>
+          <w:lang w:eastAsia="de-DE"/>
+        </w:rPr>
+        <w:t>name</w:t>
+      </w:r>
+      <w:proofErr w:type="spellEnd"/>
+      <w:r>
+        <w:rPr>
+          <w:rFonts w:ascii="Consolas" w:eastAsia="Times New Roman" w:hAnsi="Consolas" w:cs="Courier New"/>
+          <w:color w:val="212529"/>
+          <w:sz w:val="20"/>
+          <w:szCs w:val="20"/>
+          <w:lang w:eastAsia="de-DE"/>
+        </w:rPr>
+        <w:t xml:space="preserve">: </w:t>
+      </w:r>
+      <w:proofErr w:type="spellStart"/>
+      <w:r>
+        <w:rPr>
+          <w:rFonts w:ascii="Consolas" w:eastAsia="Times New Roman" w:hAnsi="Consolas" w:cs="Courier New"/>
+          <w:color w:val="212529"/>
+          <w:sz w:val="20"/>
+          <w:szCs w:val="20"/>
+          <w:lang w:eastAsia="de-DE"/>
+        </w:rPr>
+        <w:t>db_query</w:t>
+      </w:r>
+      <w:proofErr w:type="spellEnd"/>
+      <w:r>
+        <w:rPr>
+          <w:rFonts w:ascii="Consolas" w:eastAsia="Times New Roman" w:hAnsi="Consolas" w:cs="Courier New"/>
+          <w:color w:val="212529"/>
+          <w:sz w:val="20"/>
+          <w:szCs w:val="20"/>
+          <w:lang w:eastAsia="de-DE"/>
+        </w:rPr>
+        <w:t xml:space="preserve">               t=x</w:t>
       </w:r>
     </w:p>
     <w:p>
@@ -1111,7 +1384,41 @@
           <w:szCs w:val="20"/>
           <w:lang w:val="en-US" w:eastAsia="de-DE"/>
         </w:rPr>
-        <w:t>- db.instance:"customers"</w:t>
+        <w:t xml:space="preserve">- </w:t>
+      </w:r>
+      <w:proofErr w:type="spellStart"/>
+      <w:proofErr w:type="gramStart"/>
+      <w:r>
+        <w:rPr>
+          <w:rFonts w:ascii="Consolas" w:eastAsia="Times New Roman" w:hAnsi="Consolas" w:cs="Courier New"/>
+          <w:color w:val="212529"/>
+          <w:sz w:val="20"/>
+          <w:szCs w:val="20"/>
+          <w:lang w:val="en-US" w:eastAsia="de-DE"/>
+        </w:rPr>
+        <w:t>db.instance</w:t>
+      </w:r>
+      <w:proofErr w:type="gramEnd"/>
+      <w:r>
+        <w:rPr>
+          <w:rFonts w:ascii="Consolas" w:eastAsia="Times New Roman" w:hAnsi="Consolas" w:cs="Courier New"/>
+          <w:color w:val="212529"/>
+          <w:sz w:val="20"/>
+          <w:szCs w:val="20"/>
+          <w:lang w:val="en-US" w:eastAsia="de-DE"/>
+        </w:rPr>
+        <w:t>:"customers</w:t>
+      </w:r>
+      <w:proofErr w:type="spellEnd"/>
+      <w:r>
+        <w:rPr>
+          <w:rFonts w:ascii="Consolas" w:eastAsia="Times New Roman" w:hAnsi="Consolas" w:cs="Courier New"/>
+          <w:color w:val="212529"/>
+          <w:sz w:val="20"/>
+          <w:szCs w:val="20"/>
+          <w:lang w:val="en-US" w:eastAsia="de-DE"/>
+        </w:rPr>
+        <w:t>"</w:t>
       </w:r>
     </w:p>
     <w:p>
@@ -1152,7 +1459,63 @@
           <w:szCs w:val="20"/>
           <w:lang w:val="en-US" w:eastAsia="de-DE"/>
         </w:rPr>
-        <w:t>- db.statement:"SELECT * FROM mytable WHERE foo='bar'"</w:t>
+        <w:t xml:space="preserve">- </w:t>
+      </w:r>
+      <w:proofErr w:type="spellStart"/>
+      <w:proofErr w:type="gramStart"/>
+      <w:r>
+        <w:rPr>
+          <w:rFonts w:ascii="Consolas" w:eastAsia="Times New Roman" w:hAnsi="Consolas" w:cs="Courier New"/>
+          <w:color w:val="212529"/>
+          <w:sz w:val="20"/>
+          <w:szCs w:val="20"/>
+          <w:lang w:val="en-US" w:eastAsia="de-DE"/>
+        </w:rPr>
+        <w:t>db.statement</w:t>
+      </w:r>
+      <w:proofErr w:type="gramEnd"/>
+      <w:r>
+        <w:rPr>
+          <w:rFonts w:ascii="Consolas" w:eastAsia="Times New Roman" w:hAnsi="Consolas" w:cs="Courier New"/>
+          <w:color w:val="212529"/>
+          <w:sz w:val="20"/>
+          <w:szCs w:val="20"/>
+          <w:lang w:val="en-US" w:eastAsia="de-DE"/>
+        </w:rPr>
+        <w:t>:"SELECT</w:t>
+      </w:r>
+      <w:proofErr w:type="spellEnd"/>
+      <w:r>
+        <w:rPr>
+          <w:rFonts w:ascii="Consolas" w:eastAsia="Times New Roman" w:hAnsi="Consolas" w:cs="Courier New"/>
+          <w:color w:val="212529"/>
+          <w:sz w:val="20"/>
+          <w:szCs w:val="20"/>
+          <w:lang w:val="en-US" w:eastAsia="de-DE"/>
+        </w:rPr>
+        <w:t xml:space="preserve"> * FROM </w:t>
+      </w:r>
+      <w:proofErr w:type="spellStart"/>
+      <w:r>
+        <w:rPr>
+          <w:rFonts w:ascii="Consolas" w:eastAsia="Times New Roman" w:hAnsi="Consolas" w:cs="Courier New"/>
+          <w:color w:val="212529"/>
+          <w:sz w:val="20"/>
+          <w:szCs w:val="20"/>
+          <w:lang w:val="en-US" w:eastAsia="de-DE"/>
+        </w:rPr>
+        <w:t>mytable</w:t>
+      </w:r>
+      <w:proofErr w:type="spellEnd"/>
+      <w:r>
+        <w:rPr>
+          <w:rFonts w:ascii="Consolas" w:eastAsia="Times New Roman" w:hAnsi="Consolas" w:cs="Courier New"/>
+          <w:color w:val="212529"/>
+          <w:sz w:val="20"/>
+          <w:szCs w:val="20"/>
+          <w:lang w:val="en-US" w:eastAsia="de-DE"/>
+        </w:rPr>
+        <w:t xml:space="preserve"> WHERE foo='bar'"</w:t>
       </w:r>
     </w:p>
     <w:p>
@@ -1193,7 +1556,51 @@
           <w:szCs w:val="20"/>
           <w:lang w:val="en-US" w:eastAsia="de-DE"/>
         </w:rPr>
-        <w:t>- peer.address:"mysql://127.0.0.1:3306/customers"</w:t>
+        <w:t xml:space="preserve">- </w:t>
+      </w:r>
+      <w:proofErr w:type="gramStart"/>
+      <w:r>
+        <w:rPr>
+          <w:rFonts w:ascii="Consolas" w:eastAsia="Times New Roman" w:hAnsi="Consolas" w:cs="Courier New"/>
+          <w:color w:val="212529"/>
+          <w:sz w:val="20"/>
+          <w:szCs w:val="20"/>
+          <w:lang w:val="en-US" w:eastAsia="de-DE"/>
+        </w:rPr>
+        <w:t>peer.address</w:t>
+      </w:r>
+      <w:proofErr w:type="gramEnd"/>
+      <w:r>
+        <w:rPr>
+          <w:rFonts w:ascii="Consolas" w:eastAsia="Times New Roman" w:hAnsi="Consolas" w:cs="Courier New"/>
+          <w:color w:val="212529"/>
+          <w:sz w:val="20"/>
+          <w:szCs w:val="20"/>
+          <w:lang w:val="en-US" w:eastAsia="de-DE"/>
+        </w:rPr>
+        <w:t>:"</w:t>
+      </w:r>
+      <w:proofErr w:type="spellStart"/>
+      <w:r>
+        <w:rPr>
+          <w:rFonts w:ascii="Consolas" w:eastAsia="Times New Roman" w:hAnsi="Consolas" w:cs="Courier New"/>
+          <w:color w:val="212529"/>
+          <w:sz w:val="20"/>
+          <w:szCs w:val="20"/>
+          <w:lang w:val="en-US" w:eastAsia="de-DE"/>
+        </w:rPr>
+        <w:t>mysql</w:t>
+      </w:r>
+      <w:proofErr w:type="spellEnd"/>
+      <w:r>
+        <w:rPr>
+          <w:rFonts w:ascii="Consolas" w:eastAsia="Times New Roman" w:hAnsi="Consolas" w:cs="Courier New"/>
+          <w:color w:val="212529"/>
+          <w:sz w:val="20"/>
+          <w:szCs w:val="20"/>
+          <w:lang w:val="en-US" w:eastAsia="de-DE"/>
+        </w:rPr>
+        <w:t>://127.0.0.1:3306/customers"</w:t>
       </w:r>
     </w:p>
     <w:p>
@@ -1306,7 +1713,51 @@
           <w:szCs w:val="20"/>
           <w:lang w:val="en-US" w:eastAsia="de-DE"/>
         </w:rPr>
-        <w:t>- message:"Can't connect to mysql server on '127.0.0.1'(10061)"</w:t>
+        <w:t xml:space="preserve">- </w:t>
+      </w:r>
+      <w:proofErr w:type="spellStart"/>
+      <w:r>
+        <w:rPr>
+          <w:rFonts w:ascii="Consolas" w:eastAsia="Times New Roman" w:hAnsi="Consolas" w:cs="Courier New"/>
+          <w:color w:val="212529"/>
+          <w:sz w:val="20"/>
+          <w:szCs w:val="20"/>
+          <w:lang w:val="en-US" w:eastAsia="de-DE"/>
+        </w:rPr>
+        <w:t>message:"Can't</w:t>
+      </w:r>
+      <w:proofErr w:type="spellEnd"/>
+      <w:r>
+        <w:rPr>
+          <w:rFonts w:ascii="Consolas" w:eastAsia="Times New Roman" w:hAnsi="Consolas" w:cs="Courier New"/>
+          <w:color w:val="212529"/>
+          <w:sz w:val="20"/>
+          <w:szCs w:val="20"/>
+          <w:lang w:val="en-US" w:eastAsia="de-DE"/>
+        </w:rPr>
+        <w:t xml:space="preserve"> connect to </w:t>
+      </w:r>
+      <w:proofErr w:type="spellStart"/>
+      <w:r>
+        <w:rPr>
+          <w:rFonts w:ascii="Consolas" w:eastAsia="Times New Roman" w:hAnsi="Consolas" w:cs="Courier New"/>
+          <w:color w:val="212529"/>
+          <w:sz w:val="20"/>
+          <w:szCs w:val="20"/>
+          <w:lang w:val="en-US" w:eastAsia="de-DE"/>
+        </w:rPr>
+        <w:t>mysql</w:t>
+      </w:r>
+      <w:proofErr w:type="spellEnd"/>
+      <w:r>
+        <w:rPr>
+          <w:rFonts w:ascii="Consolas" w:eastAsia="Times New Roman" w:hAnsi="Consolas" w:cs="Courier New"/>
+          <w:color w:val="212529"/>
+          <w:sz w:val="20"/>
+          <w:szCs w:val="20"/>
+          <w:lang w:val="en-US" w:eastAsia="de-DE"/>
+        </w:rPr>
+        <w:t xml:space="preserve"> server on '127.0.0.1'(10061)"</w:t>
       </w:r>
     </w:p>
     <w:p>
@@ -1370,6 +1821,7 @@
           <w:lang w:val="en-US" w:eastAsia="de-DE"/>
         </w:rPr>
       </w:pPr>
+      <w:proofErr w:type="spellStart"/>
       <w:r>
         <w:rPr>
           <w:rFonts w:ascii="Consolas" w:eastAsia="Times New Roman" w:hAnsi="Consolas" w:cs="Courier New"/>
@@ -1378,7 +1830,18 @@
           <w:szCs w:val="20"/>
           <w:lang w:val="en-US" w:eastAsia="de-DE"/>
         </w:rPr>
-        <w:t>SpanContext:</w:t>
+        <w:t>SpanContext</w:t>
+      </w:r>
+      <w:proofErr w:type="spellEnd"/>
+      <w:r>
+        <w:rPr>
+          <w:rFonts w:ascii="Consolas" w:eastAsia="Times New Roman" w:hAnsi="Consolas" w:cs="Courier New"/>
+          <w:color w:val="212529"/>
+          <w:sz w:val="20"/>
+          <w:szCs w:val="20"/>
+          <w:lang w:val="en-US" w:eastAsia="de-DE"/>
+        </w:rPr>
+        <w:t>:</w:t>
       </w:r>
     </w:p>
     <w:p>
@@ -1685,6 +2148,7 @@
           <w:lang w:eastAsia="de-DE"/>
         </w:rPr>
       </w:pPr>
+      <w:proofErr w:type="spellStart"/>
       <w:r>
         <w:rPr>
           <w:rFonts w:ascii="Consolas" w:eastAsia="Times New Roman" w:hAnsi="Consolas" w:cs="Courier New"/>
@@ -1697,6 +2161,7 @@
         </w:rPr>
         <w:t>ChildOf</w:t>
       </w:r>
+      <w:proofErr w:type="spellEnd"/>
       <w:r>
         <w:rPr>
           <w:rFonts w:ascii="bariol_regular" w:eastAsia="Times New Roman" w:hAnsi="bariol_regular" w:cs="Times New Roman"/>
@@ -1719,6 +2184,7 @@
         </w:rPr>
         <w:t> A Span may be the </w:t>
       </w:r>
+      <w:proofErr w:type="spellStart"/>
       <w:r>
         <w:rPr>
           <w:rFonts w:ascii="Consolas" w:eastAsia="Times New Roman" w:hAnsi="Consolas" w:cs="Courier New"/>
@@ -1729,6 +2195,7 @@
         </w:rPr>
         <w:t>ChildOf</w:t>
       </w:r>
+      <w:proofErr w:type="spellEnd"/>
       <w:r>
         <w:rPr>
           <w:rFonts w:ascii="bariol_regular" w:eastAsia="Times New Roman" w:hAnsi="bariol_regular" w:cs="Times New Roman"/>
@@ -1739,6 +2206,7 @@
         </w:rPr>
         <w:t> a parent Span. In a </w:t>
       </w:r>
+      <w:proofErr w:type="spellStart"/>
       <w:r>
         <w:rPr>
           <w:rFonts w:ascii="Consolas" w:eastAsia="Times New Roman" w:hAnsi="Consolas" w:cs="Courier New"/>
@@ -1749,6 +2217,7 @@
         </w:rPr>
         <w:t>ChildOf</w:t>
       </w:r>
+      <w:proofErr w:type="spellEnd"/>
       <w:r>
         <w:rPr>
           <w:rFonts w:ascii="bariol_regular" w:eastAsia="Times New Roman" w:hAnsi="bariol_regular" w:cs="Times New Roman"/>
@@ -1767,8 +2236,119 @@
           <w:szCs w:val="24"/>
           <w:lang w:eastAsia="de-DE"/>
         </w:rPr>
-        <w:t>All of the following would constitute </w:t>
-      </w:r>
+        <w:t xml:space="preserve">All </w:t>
+      </w:r>
+      <w:proofErr w:type="spellStart"/>
+      <w:r>
+        <w:rPr>
+          <w:rFonts w:ascii="bariol_regular" w:eastAsia="Times New Roman" w:hAnsi="bariol_regular" w:cs="Times New Roman"/>
+          <w:color w:val="212529"/>
+          <w:sz w:val="24"/>
+          <w:szCs w:val="24"/>
+          <w:lang w:eastAsia="de-DE"/>
+        </w:rPr>
+        <w:t>of</w:t>
+      </w:r>
+      <w:proofErr w:type="spellEnd"/>
+      <w:r>
+        <w:rPr>
+          <w:rFonts w:ascii="bariol_regular" w:eastAsia="Times New Roman" w:hAnsi="bariol_regular" w:cs="Times New Roman"/>
+          <w:color w:val="212529"/>
+          <w:sz w:val="24"/>
+          <w:szCs w:val="24"/>
+          <w:lang w:eastAsia="de-DE"/>
+        </w:rPr>
+        <w:t xml:space="preserve"> </w:t>
+      </w:r>
+      <w:proofErr w:type="spellStart"/>
+      <w:r>
+        <w:rPr>
+          <w:rFonts w:ascii="bariol_regular" w:eastAsia="Times New Roman" w:hAnsi="bariol_regular" w:cs="Times New Roman"/>
+          <w:color w:val="212529"/>
+          <w:sz w:val="24"/>
+          <w:szCs w:val="24"/>
+          <w:lang w:eastAsia="de-DE"/>
+        </w:rPr>
+        <w:t>the</w:t>
+      </w:r>
+      <w:proofErr w:type="spellEnd"/>
+      <w:r>
+        <w:rPr>
+          <w:rFonts w:ascii="bariol_regular" w:eastAsia="Times New Roman" w:hAnsi="bariol_regular" w:cs="Times New Roman"/>
+          <w:color w:val="212529"/>
+          <w:sz w:val="24"/>
+          <w:szCs w:val="24"/>
+          <w:lang w:eastAsia="de-DE"/>
+        </w:rPr>
+        <w:t xml:space="preserve"> </w:t>
+      </w:r>
+      <w:proofErr w:type="spellStart"/>
+      <w:r>
+        <w:rPr>
+          <w:rFonts w:ascii="bariol_regular" w:eastAsia="Times New Roman" w:hAnsi="bariol_regular" w:cs="Times New Roman"/>
+          <w:color w:val="212529"/>
+          <w:sz w:val="24"/>
+          <w:szCs w:val="24"/>
+          <w:lang w:eastAsia="de-DE"/>
+        </w:rPr>
+        <w:t>following</w:t>
+      </w:r>
+      <w:proofErr w:type="spellEnd"/>
+      <w:r>
+        <w:rPr>
+          <w:rFonts w:ascii="bariol_regular" w:eastAsia="Times New Roman" w:hAnsi="bariol_regular" w:cs="Times New Roman"/>
+          <w:color w:val="212529"/>
+          <w:sz w:val="24"/>
+          <w:szCs w:val="24"/>
+          <w:lang w:eastAsia="de-DE"/>
+        </w:rPr>
+        <w:t xml:space="preserve"> </w:t>
+      </w:r>
+      <w:proofErr w:type="spellStart"/>
+      <w:r>
+        <w:rPr>
+          <w:rFonts w:ascii="bariol_regular" w:eastAsia="Times New Roman" w:hAnsi="bariol_regular" w:cs="Times New Roman"/>
+          <w:color w:val="212529"/>
+          <w:sz w:val="24"/>
+          <w:szCs w:val="24"/>
+          <w:lang w:eastAsia="de-DE"/>
+        </w:rPr>
+        <w:t>would</w:t>
+      </w:r>
+      <w:proofErr w:type="spellEnd"/>
+      <w:r>
+        <w:rPr>
+          <w:rFonts w:ascii="bariol_regular" w:eastAsia="Times New Roman" w:hAnsi="bariol_regular" w:cs="Times New Roman"/>
+          <w:color w:val="212529"/>
+          <w:sz w:val="24"/>
+          <w:szCs w:val="24"/>
+          <w:lang w:eastAsia="de-DE"/>
+        </w:rPr>
+        <w:t xml:space="preserve"> </w:t>
+      </w:r>
+      <w:proofErr w:type="spellStart"/>
+      <w:r>
+        <w:rPr>
+          <w:rFonts w:ascii="bariol_regular" w:eastAsia="Times New Roman" w:hAnsi="bariol_regular" w:cs="Times New Roman"/>
+          <w:color w:val="212529"/>
+          <w:sz w:val="24"/>
+          <w:szCs w:val="24"/>
+          <w:lang w:eastAsia="de-DE"/>
+        </w:rPr>
+        <w:t>constitute</w:t>
+      </w:r>
+      <w:proofErr w:type="spellEnd"/>
+      <w:r>
+        <w:rPr>
+          <w:rFonts w:ascii="bariol_regular" w:eastAsia="Times New Roman" w:hAnsi="bariol_regular" w:cs="Times New Roman"/>
+          <w:color w:val="212529"/>
+          <w:sz w:val="24"/>
+          <w:szCs w:val="24"/>
+          <w:lang w:eastAsia="de-DE"/>
+        </w:rPr>
+        <w:t> </w:t>
+      </w:r>
+      <w:proofErr w:type="spellStart"/>
       <w:r>
         <w:rPr>
           <w:rFonts w:ascii="Consolas" w:eastAsia="Times New Roman" w:hAnsi="Consolas" w:cs="Courier New"/>
@@ -1779,6 +2359,7 @@
         </w:rPr>
         <w:t>ChildOf</w:t>
       </w:r>
+      <w:proofErr w:type="spellEnd"/>
       <w:r>
         <w:rPr>
           <w:rFonts w:ascii="bariol_regular" w:eastAsia="Times New Roman" w:hAnsi="bariol_regular" w:cs="Times New Roman"/>
@@ -1787,7 +2368,29 @@
           <w:szCs w:val="24"/>
           <w:lang w:eastAsia="de-DE"/>
         </w:rPr>
-        <w:t> relationships:</w:t>
+        <w:t> </w:t>
+      </w:r>
+      <w:proofErr w:type="spellStart"/>
+      <w:r>
+        <w:rPr>
+          <w:rFonts w:ascii="bariol_regular" w:eastAsia="Times New Roman" w:hAnsi="bariol_regular" w:cs="Times New Roman"/>
+          <w:color w:val="212529"/>
+          <w:sz w:val="24"/>
+          <w:szCs w:val="24"/>
+          <w:lang w:eastAsia="de-DE"/>
+        </w:rPr>
+        <w:t>relationships</w:t>
+      </w:r>
+      <w:proofErr w:type="spellEnd"/>
+      <w:r>
+        <w:rPr>
+          <w:rFonts w:ascii="bariol_regular" w:eastAsia="Times New Roman" w:hAnsi="bariol_regular" w:cs="Times New Roman"/>
+          <w:color w:val="212529"/>
+          <w:sz w:val="24"/>
+          <w:szCs w:val="24"/>
+          <w:lang w:eastAsia="de-DE"/>
+        </w:rPr>
+        <w:t>:</w:t>
       </w:r>
     </w:p>
     <w:p>
@@ -1817,6 +2420,7 @@
         <w:lastRenderedPageBreak/>
         <w:t>A Span representing the server side of an RPC may be the </w:t>
       </w:r>
+      <w:proofErr w:type="spellStart"/>
       <w:r>
         <w:rPr>
           <w:rFonts w:ascii="Consolas" w:eastAsia="Times New Roman" w:hAnsi="Consolas" w:cs="Courier New"/>
@@ -1827,6 +2431,7 @@
         </w:rPr>
         <w:t>ChildOf</w:t>
       </w:r>
+      <w:proofErr w:type="spellEnd"/>
       <w:r>
         <w:rPr>
           <w:rFonts w:ascii="bariol_regular" w:eastAsia="Times New Roman" w:hAnsi="bariol_regular" w:cs="Times New Roman"/>
@@ -1864,6 +2469,7 @@
         </w:rPr>
         <w:t>A Span representing a SQL insert may be the </w:t>
       </w:r>
+      <w:proofErr w:type="spellStart"/>
       <w:r>
         <w:rPr>
           <w:rFonts w:ascii="Consolas" w:eastAsia="Times New Roman" w:hAnsi="Consolas" w:cs="Courier New"/>
@@ -1874,6 +2480,7 @@
         </w:rPr>
         <w:t>ChildOf</w:t>
       </w:r>
+      <w:proofErr w:type="spellEnd"/>
       <w:r>
         <w:rPr>
           <w:rFonts w:ascii="bariol_regular" w:eastAsia="Times New Roman" w:hAnsi="bariol_regular" w:cs="Times New Roman"/>
@@ -1911,6 +2518,7 @@
         </w:rPr>
         <w:t>Many Spans doing concurrent (perhaps distributed) work may all individually be the </w:t>
       </w:r>
+      <w:proofErr w:type="spellStart"/>
       <w:r>
         <w:rPr>
           <w:rFonts w:ascii="Consolas" w:eastAsia="Times New Roman" w:hAnsi="Consolas" w:cs="Courier New"/>
@@ -1921,6 +2529,7 @@
         </w:rPr>
         <w:t>ChildOf</w:t>
       </w:r>
+      <w:proofErr w:type="spellEnd"/>
       <w:r>
         <w:rPr>
           <w:rFonts w:ascii="bariol_regular" w:eastAsia="Times New Roman" w:hAnsi="bariol_regular" w:cs="Times New Roman"/>
@@ -1944,6 +2553,7 @@
           <w:lang w:val="en-US" w:eastAsia="de-DE"/>
         </w:rPr>
       </w:pPr>
+      <w:proofErr w:type="spellStart"/>
       <w:r>
         <w:rPr>
           <w:rStyle w:val="HTMLCode"/>
@@ -1958,6 +2568,7 @@
         </w:rPr>
         <w:t>FollowsFrom</w:t>
       </w:r>
+      <w:proofErr w:type="spellEnd"/>
       <w:r>
         <w:rPr>
           <w:rStyle w:val="Strong"/>
@@ -1981,6 +2592,7 @@
         </w:rPr>
         <w:t> Some parent Spans do not depend in any way on the result of their child Spans. In these cases, we say merely that the child Span </w:t>
       </w:r>
+      <w:proofErr w:type="spellStart"/>
       <w:r>
         <w:rPr>
           <w:rStyle w:val="HTMLCode"/>
@@ -1993,6 +2605,7 @@
         </w:rPr>
         <w:t>FollowsFrom</w:t>
       </w:r>
+      <w:proofErr w:type="spellEnd"/>
       <w:r>
         <w:rPr>
           <w:rFonts w:ascii="bariol_regular" w:hAnsi="bariol_regular"/>
@@ -2004,6 +2617,7 @@
         </w:rPr>
         <w:t> the parent Span in a causal sense. There are many distinct </w:t>
       </w:r>
+      <w:proofErr w:type="spellStart"/>
       <w:r>
         <w:rPr>
           <w:rStyle w:val="HTMLCode"/>
@@ -2016,6 +2630,7 @@
         </w:rPr>
         <w:t>FollowsFrom</w:t>
       </w:r>
+      <w:proofErr w:type="spellEnd"/>
       <w:r>
         <w:rPr>
           <w:rFonts w:ascii="bariol_regular" w:hAnsi="bariol_regular"/>
@@ -2025,7 +2640,31 @@
           <w:shd w:val="clear" w:color="auto" w:fill="FFFFFF"/>
           <w:lang w:val="en-US"/>
         </w:rPr>
-        <w:t> reference sub-categories, and in future versions of OpenTracing they may be distinguished more formally.</w:t>
+        <w:t xml:space="preserve"> reference sub-categories, and in future versions of </w:t>
+      </w:r>
+      <w:proofErr w:type="spellStart"/>
+      <w:r>
+        <w:rPr>
+          <w:rFonts w:ascii="bariol_regular" w:hAnsi="bariol_regular"/>
+          <w:color w:val="212529"/>
+          <w:sz w:val="24"/>
+          <w:szCs w:val="24"/>
+          <w:shd w:val="clear" w:color="auto" w:fill="FFFFFF"/>
+          <w:lang w:val="en-US"/>
+        </w:rPr>
+        <w:t>OpenTracing</w:t>
+      </w:r>
+      <w:proofErr w:type="spellEnd"/>
+      <w:r>
+        <w:rPr>
+          <w:rFonts w:ascii="bariol_regular" w:hAnsi="bariol_regular"/>
+          <w:color w:val="212529"/>
+          <w:sz w:val="24"/>
+          <w:szCs w:val="24"/>
+          <w:shd w:val="clear" w:color="auto" w:fill="FFFFFF"/>
+          <w:lang w:val="en-US"/>
+        </w:rPr>
+        <w:t xml:space="preserve"> they may be distinguished more formally.</w:t>
       </w:r>
     </w:p>
     <w:p>
@@ -2224,6 +2863,7 @@
                 <w:lang w:val="en-US"/>
               </w:rPr>
             </w:pPr>
+            <w:proofErr w:type="spellStart"/>
             <w:r>
               <w:rPr>
                 <w:rStyle w:val="Strong"/>
@@ -2233,6 +2873,7 @@
               </w:rPr>
               <w:t>spanId</w:t>
             </w:r>
+            <w:proofErr w:type="spellEnd"/>
             <w:r>
               <w:rPr>
                 <w:rFonts w:ascii="inherit" w:hAnsi="inherit"/>
@@ -2275,6 +2916,7 @@
                 <w:lang w:val="en-US"/>
               </w:rPr>
             </w:pPr>
+            <w:proofErr w:type="spellStart"/>
             <w:r>
               <w:rPr>
                 <w:rStyle w:val="Strong"/>
@@ -2284,6 +2926,7 @@
               </w:rPr>
               <w:t>appname</w:t>
             </w:r>
+            <w:proofErr w:type="spellEnd"/>
             <w:r>
               <w:rPr>
                 <w:rFonts w:ascii="inherit" w:hAnsi="inherit"/>
@@ -2329,6 +2972,7 @@
                 <w:lang w:val="en-US"/>
               </w:rPr>
             </w:pPr>
+            <w:proofErr w:type="spellStart"/>
             <w:r>
               <w:rPr>
                 <w:rStyle w:val="Strong"/>
@@ -2338,6 +2982,7 @@
               </w:rPr>
               <w:t>traceId</w:t>
             </w:r>
+            <w:proofErr w:type="spellEnd"/>
             <w:r>
               <w:rPr>
                 <w:rFonts w:ascii="inherit" w:hAnsi="inherit"/>
@@ -2422,7 +3067,25 @@
                 <w:spacing w:val="-2"/>
                 <w:lang w:val="en-US"/>
               </w:rPr>
-              <w:t>whether the log should be exported to Zipkin or not. When would you like the span not to be exportable? In the case in which you want to wrap some operation in a Span and have it written to the logs only.</w:t>
+              <w:t xml:space="preserve">whether the log should be exported to </w:t>
+            </w:r>
+            <w:proofErr w:type="spellStart"/>
+            <w:r>
+              <w:rPr>
+                <w:rFonts w:ascii="inherit" w:hAnsi="inherit"/>
+                <w:spacing w:val="-2"/>
+                <w:lang w:val="en-US"/>
+              </w:rPr>
+              <w:t>Zipkin</w:t>
+            </w:r>
+            <w:proofErr w:type="spellEnd"/>
+            <w:r>
+              <w:rPr>
+                <w:rFonts w:ascii="inherit" w:hAnsi="inherit"/>
+                <w:spacing w:val="-2"/>
+                <w:lang w:val="en-US"/>
+              </w:rPr>
+              <w:t xml:space="preserve"> or not. When would you like the span not to be exportable? In the case in which you want to wrap some operation in a Span and have it written to the logs only.</w:t>
             </w:r>
           </w:p>
         </w:tc>
@@ -2618,6 +3281,7 @@
         </w:rPr>
         <w:t>Sleuth sets up instrumentation not only to track timing, but also to catch errors so that they can be analyzed or correlated with logs. This works the same way regardless of if the error came from a common instrumented library, such as </w:t>
       </w:r>
+      <w:proofErr w:type="spellStart"/>
       <w:r>
         <w:rPr>
           <w:rStyle w:val="HTMLCode"/>
@@ -2629,6 +3293,7 @@
         </w:rPr>
         <w:t>RestTemplate</w:t>
       </w:r>
+      <w:proofErr w:type="spellEnd"/>
       <w:r>
         <w:rPr>
           <w:rFonts w:ascii="inherit" w:hAnsi="inherit" w:cs="Arial"/>
@@ -2674,19 +3339,109 @@
           <w:color w:val="000000"/>
           <w:lang w:val="en-US"/>
         </w:rPr>
-        <w:t>Below, we’ll use the word Zipkin to describe the tracing system, and include Zipkin screenshots. However, most services accepting </w:t>
-      </w:r>
-      <w:hyperlink r:id="rId11" w:anchor="/default/post_spans" w:history="1">
-        <w:r>
-          <w:rPr>
-            <w:rStyle w:val="Hyperlink"/>
-            <w:rFonts w:ascii="inherit" w:hAnsi="inherit" w:cs="Arial"/>
-            <w:color w:val="086DC3"/>
-            <w:lang w:val="en-US"/>
-          </w:rPr>
-          <w:t>Zipkin format</w:t>
-        </w:r>
-      </w:hyperlink>
+        <w:t xml:space="preserve">Below, we’ll use the word </w:t>
+      </w:r>
+      <w:proofErr w:type="spellStart"/>
+      <w:r>
+        <w:rPr>
+          <w:rFonts w:ascii="inherit" w:hAnsi="inherit" w:cs="Arial"/>
+          <w:color w:val="000000"/>
+          <w:lang w:val="en-US"/>
+        </w:rPr>
+        <w:t>Zipkin</w:t>
+      </w:r>
+      <w:proofErr w:type="spellEnd"/>
+      <w:r>
+        <w:rPr>
+          <w:rFonts w:ascii="inherit" w:hAnsi="inherit" w:cs="Arial"/>
+          <w:color w:val="000000"/>
+          <w:lang w:val="en-US"/>
+        </w:rPr>
+        <w:t xml:space="preserve"> to describe the tracing </w:t>
+      </w:r>
+      <w:proofErr w:type="gramStart"/>
+      <w:r>
+        <w:rPr>
+          <w:rFonts w:ascii="inherit" w:hAnsi="inherit" w:cs="Arial"/>
+          <w:color w:val="000000"/>
+          <w:lang w:val="en-US"/>
+        </w:rPr>
+        <w:t>system, and</w:t>
+      </w:r>
+      <w:proofErr w:type="gramEnd"/>
+      <w:r>
+        <w:rPr>
+          <w:rFonts w:ascii="inherit" w:hAnsi="inherit" w:cs="Arial"/>
+          <w:color w:val="000000"/>
+          <w:lang w:val="en-US"/>
+        </w:rPr>
+        <w:t xml:space="preserve"> include </w:t>
+      </w:r>
+      <w:proofErr w:type="spellStart"/>
+      <w:r>
+        <w:rPr>
+          <w:rFonts w:ascii="inherit" w:hAnsi="inherit" w:cs="Arial"/>
+          <w:color w:val="000000"/>
+          <w:lang w:val="en-US"/>
+        </w:rPr>
+        <w:t>Zipkin</w:t>
+      </w:r>
+      <w:proofErr w:type="spellEnd"/>
+      <w:r>
+        <w:rPr>
+          <w:rFonts w:ascii="inherit" w:hAnsi="inherit" w:cs="Arial"/>
+          <w:color w:val="000000"/>
+          <w:lang w:val="en-US"/>
+        </w:rPr>
+        <w:t xml:space="preserve"> screenshots. However, most services accepting </w:t>
+      </w:r>
+      <w:proofErr w:type="spellStart"/>
+      <w:r>
+        <w:fldChar w:fldCharType="begin"/>
+      </w:r>
+      <w:r>
+        <w:rPr>
+          <w:lang w:val="en-US"/>
+        </w:rPr>
+        <w:instrText xml:space="preserve"> HYPERLINK "https://zipkin.io/zipkin-api/" \l "/defa</w:instrText>
+      </w:r>
+      <w:r>
+        <w:rPr>
+          <w:lang w:val="en-US"/>
+        </w:rPr>
+        <w:instrText xml:space="preserve">ult/post_spans" </w:instrText>
+      </w:r>
+      <w:r>
+        <w:fldChar w:fldCharType="separate"/>
+      </w:r>
+      <w:r>
+        <w:rPr>
+          <w:rStyle w:val="Hyperlink"/>
+          <w:rFonts w:ascii="inherit" w:hAnsi="inherit" w:cs="Arial"/>
+          <w:color w:val="086DC3"/>
+          <w:lang w:val="en-US"/>
+        </w:rPr>
+        <w:t>Zipkin</w:t>
+      </w:r>
+      <w:proofErr w:type="spellEnd"/>
+      <w:r>
+        <w:rPr>
+          <w:rStyle w:val="Hyperlink"/>
+          <w:rFonts w:ascii="inherit" w:hAnsi="inherit" w:cs="Arial"/>
+          <w:color w:val="086DC3"/>
+          <w:lang w:val="en-US"/>
+        </w:rPr>
+        <w:t xml:space="preserve"> format</w:t>
+      </w:r>
+      <w:r>
+        <w:rPr>
+          <w:rStyle w:val="Hyperlink"/>
+          <w:rFonts w:ascii="inherit" w:hAnsi="inherit" w:cs="Arial"/>
+          <w:color w:val="086DC3"/>
+          <w:lang w:val="en-US"/>
+        </w:rPr>
+        <w:fldChar w:fldCharType="end"/>
+      </w:r>
       <w:r>
         <w:rPr>
           <w:rFonts w:ascii="inherit" w:hAnsi="inherit" w:cs="Arial"/>
@@ -2757,7 +3512,31 @@
           <w:shd w:val="clear" w:color="auto" w:fill="FFFFFF"/>
           <w:lang w:val="en-US"/>
         </w:rPr>
-        <w:t>%{traceId}</w:t>
+        <w:t>%{</w:t>
+      </w:r>
+      <w:proofErr w:type="spellStart"/>
+      <w:r>
+        <w:rPr>
+          <w:rStyle w:val="HTMLCode"/>
+          <w:rFonts w:ascii="Consolas" w:hAnsi="Consolas"/>
+          <w:color w:val="000099"/>
+          <w:bdr w:val="single" w:sz="6" w:space="2" w:color="E1E1E8" w:frame="1"/>
+          <w:shd w:val="clear" w:color="auto" w:fill="FFFFFF"/>
+          <w:lang w:val="en-US"/>
+        </w:rPr>
+        <w:t>traceId</w:t>
+      </w:r>
+      <w:proofErr w:type="spellEnd"/>
+      <w:r>
+        <w:rPr>
+          <w:rStyle w:val="HTMLCode"/>
+          <w:rFonts w:ascii="Consolas" w:hAnsi="Consolas"/>
+          <w:color w:val="000099"/>
+          <w:bdr w:val="single" w:sz="6" w:space="2" w:color="E1E1E8" w:frame="1"/>
+          <w:shd w:val="clear" w:color="auto" w:fill="FFFFFF"/>
+          <w:lang w:val="en-US"/>
+        </w:rPr>
+        <w:t>}</w:t>
       </w:r>
       <w:r>
         <w:rPr>
@@ -2785,7 +3564,25 @@
           <w:color w:val="000000"/>
           <w:lang w:val="en-US"/>
         </w:rPr>
-        <w:t>Once you find any log with an error, you can look for the trace ID in the message. Paste that into Zipkin to visualize the entire trace, regardless of how many services the first request ended up hitting.</w:t>
+        <w:t xml:space="preserve">Once you find any log with an error, you can look for the trace ID in the message. Paste that into </w:t>
+      </w:r>
+      <w:proofErr w:type="spellStart"/>
+      <w:r>
+        <w:rPr>
+          <w:rFonts w:ascii="inherit" w:hAnsi="inherit" w:cs="Arial"/>
+          <w:color w:val="000000"/>
+          <w:lang w:val="en-US"/>
+        </w:rPr>
+        <w:t>Zipkin</w:t>
+      </w:r>
+      <w:proofErr w:type="spellEnd"/>
+      <w:r>
+        <w:rPr>
+          <w:rFonts w:ascii="inherit" w:hAnsi="inherit" w:cs="Arial"/>
+          <w:color w:val="000000"/>
+          <w:lang w:val="en-US"/>
+        </w:rPr>
+        <w:t xml:space="preserve"> to visualize the entire trace, regardless of how many services the first request ended up hitting.</w:t>
       </w:r>
     </w:p>
     <w:p>
@@ -2911,7 +3708,29 @@
           <w:shd w:val="clear" w:color="auto" w:fill="F8F8F8"/>
           <w:lang w:val="en-US"/>
         </w:rPr>
-        <w:t>[backend,5e8eeec48b08e26882aba313eb08f0a4,dcc1df555b5777b3,true]</w:t>
+        <w:t>[backend,5e8eeec48b08e26882aba313eb08f0a</w:t>
+      </w:r>
+      <w:proofErr w:type="gramStart"/>
+      <w:r>
+        <w:rPr>
+          <w:rStyle w:val="hljs-selector-attr"/>
+          <w:rFonts w:ascii="Consolas" w:hAnsi="Consolas"/>
+          <w:color w:val="222222"/>
+          <w:shd w:val="clear" w:color="auto" w:fill="F8F8F8"/>
+          <w:lang w:val="en-US"/>
+        </w:rPr>
+        <w:t>4,dcc</w:t>
+      </w:r>
+      <w:proofErr w:type="gramEnd"/>
+      <w:r>
+        <w:rPr>
+          <w:rStyle w:val="hljs-selector-attr"/>
+          <w:rFonts w:ascii="Consolas" w:hAnsi="Consolas"/>
+          <w:color w:val="222222"/>
+          <w:shd w:val="clear" w:color="auto" w:fill="F8F8F8"/>
+          <w:lang w:val="en-US"/>
+        </w:rPr>
+        <w:t>1df555b5777b3,true]</w:t>
       </w:r>
       <w:r>
         <w:rPr>
@@ -2965,6 +3784,7 @@
         </w:rPr>
         <w:t xml:space="preserve"> </w:t>
       </w:r>
+      <w:proofErr w:type="spellStart"/>
       <w:r>
         <w:rPr>
           <w:rStyle w:val="hljs-selector-tag"/>
@@ -2987,6 +3807,7 @@
         </w:rPr>
         <w:t>.s.c.s.i.web.ExceptionLoggingFilter</w:t>
       </w:r>
+      <w:proofErr w:type="spellEnd"/>
       <w:r>
         <w:rPr>
           <w:rStyle w:val="HTMLCode"/>
@@ -3164,7 +3985,29 @@
           <w:shd w:val="clear" w:color="auto" w:fill="F8F8F8"/>
           <w:lang w:val="en-US"/>
         </w:rPr>
-        <w:t>[frontend,5e8eeec48b08e26882aba313eb08f0a4,82aba313eb08f0a4,true]</w:t>
+        <w:t>[frontend,5e8eeec48b08e26882aba313eb08f0a4,82aba313eb08f0a</w:t>
+      </w:r>
+      <w:proofErr w:type="gramStart"/>
+      <w:r>
+        <w:rPr>
+          <w:rStyle w:val="hljs-selector-attr"/>
+          <w:rFonts w:ascii="Consolas" w:hAnsi="Consolas"/>
+          <w:color w:val="222222"/>
+          <w:shd w:val="clear" w:color="auto" w:fill="F8F8F8"/>
+          <w:lang w:val="en-US"/>
+        </w:rPr>
+        <w:t>4,true</w:t>
+      </w:r>
+      <w:proofErr w:type="gramEnd"/>
+      <w:r>
+        <w:rPr>
+          <w:rStyle w:val="hljs-selector-attr"/>
+          <w:rFonts w:ascii="Consolas" w:hAnsi="Consolas"/>
+          <w:color w:val="222222"/>
+          <w:shd w:val="clear" w:color="auto" w:fill="F8F8F8"/>
+          <w:lang w:val="en-US"/>
+        </w:rPr>
+        <w:t>]</w:t>
       </w:r>
       <w:r>
         <w:rPr>
@@ -3218,6 +4061,7 @@
         </w:rPr>
         <w:t xml:space="preserve"> </w:t>
       </w:r>
+      <w:proofErr w:type="spellStart"/>
       <w:r>
         <w:rPr>
           <w:rStyle w:val="hljs-selector-tag"/>
@@ -3240,6 +4084,7 @@
         </w:rPr>
         <w:t>.s.c.s.i.web.ExceptionLoggingFilter</w:t>
       </w:r>
+      <w:proofErr w:type="spellEnd"/>
       <w:r>
         <w:rPr>
           <w:rStyle w:val="HTMLCode"/>
@@ -3401,7 +4246,21 @@
         <w:rPr>
           <w:lang w:val="en-US"/>
         </w:rPr>
-        <w:t>Sleuth with Zipkin via HTTP</w:t>
+        <w:t xml:space="preserve">Sleuth with </w:t>
+      </w:r>
+      <w:proofErr w:type="spellStart"/>
+      <w:r>
+        <w:rPr>
+          <w:lang w:val="en-US"/>
+        </w:rPr>
+        <w:t>Zipkin</w:t>
+      </w:r>
+      <w:proofErr w:type="spellEnd"/>
+      <w:r>
+        <w:rPr>
+          <w:lang w:val="en-US"/>
+        </w:rPr>
+        <w:t xml:space="preserve"> via HTTP</w:t>
       </w:r>
     </w:p>
     <w:p>
@@ -3421,7 +4280,25 @@
           <w:color w:val="000000"/>
           <w:lang w:val="en-US"/>
         </w:rPr>
-        <w:t>If you want both Sleuth and Zipkin, add the </w:t>
+        <w:t xml:space="preserve">If you want both Sleuth and </w:t>
+      </w:r>
+      <w:proofErr w:type="spellStart"/>
+      <w:r>
+        <w:rPr>
+          <w:rFonts w:ascii="inherit" w:hAnsi="inherit" w:cs="Arial"/>
+          <w:color w:val="000000"/>
+          <w:lang w:val="en-US"/>
+        </w:rPr>
+        <w:t>Zipkin</w:t>
+      </w:r>
+      <w:proofErr w:type="spellEnd"/>
+      <w:r>
+        <w:rPr>
+          <w:rFonts w:ascii="inherit" w:hAnsi="inherit" w:cs="Arial"/>
+          <w:color w:val="000000"/>
+          <w:lang w:val="en-US"/>
+        </w:rPr>
+        <w:t>, add the </w:t>
       </w:r>
       <w:r>
         <w:rPr>
@@ -3432,8 +4309,21 @@
           <w:shd w:val="clear" w:color="auto" w:fill="FFFFFF"/>
           <w:lang w:val="en-US"/>
         </w:rPr>
-        <w:t>spring-cloud-starter-zipkin</w:t>
-      </w:r>
+        <w:t>spring-cloud-starter-</w:t>
+      </w:r>
+      <w:proofErr w:type="spellStart"/>
+      <w:r>
+        <w:rPr>
+          <w:rStyle w:val="HTMLCode"/>
+          <w:rFonts w:ascii="Consolas" w:hAnsi="Consolas"/>
+          <w:color w:val="000099"/>
+          <w:bdr w:val="single" w:sz="6" w:space="2" w:color="E1E1E8" w:frame="1"/>
+          <w:shd w:val="clear" w:color="auto" w:fill="FFFFFF"/>
+          <w:lang w:val="en-US"/>
+        </w:rPr>
+        <w:t>zipkin</w:t>
+      </w:r>
+      <w:proofErr w:type="spellEnd"/>
       <w:r>
         <w:rPr>
           <w:rFonts w:ascii="inherit" w:hAnsi="inherit" w:cs="Arial"/>
@@ -3509,6 +4399,7 @@
         </w:rPr>
         <w:t>&lt;</w:t>
       </w:r>
+      <w:proofErr w:type="spellStart"/>
       <w:r>
         <w:rPr>
           <w:rStyle w:val="hljs-name"/>
@@ -3519,6 +4410,7 @@
         </w:rPr>
         <w:t>dependencyManagement</w:t>
       </w:r>
+      <w:proofErr w:type="spellEnd"/>
       <w:r>
         <w:rPr>
           <w:rStyle w:val="hljs-tag"/>
@@ -3686,6 +4578,7 @@
         </w:rPr>
         <w:t xml:space="preserve">              </w:t>
       </w:r>
+      <w:proofErr w:type="gramStart"/>
       <w:r>
         <w:rPr>
           <w:rStyle w:val="hljs-tag"/>
@@ -3696,6 +4589,7 @@
         </w:rPr>
         <w:t>&lt;</w:t>
       </w:r>
+      <w:proofErr w:type="spellStart"/>
       <w:r>
         <w:rPr>
           <w:rStyle w:val="hljs-name"/>
@@ -3706,6 +4600,7 @@
         </w:rPr>
         <w:t>groupId</w:t>
       </w:r>
+      <w:proofErr w:type="spellEnd"/>
       <w:r>
         <w:rPr>
           <w:rStyle w:val="hljs-tag"/>
@@ -3716,6 +4611,7 @@
         </w:rPr>
         <w:t>&gt;</w:t>
       </w:r>
+      <w:proofErr w:type="spellStart"/>
       <w:r>
         <w:rPr>
           <w:rStyle w:val="HTMLCode"/>
@@ -3726,6 +4622,8 @@
         </w:rPr>
         <w:t>org.springframework.cloud</w:t>
       </w:r>
+      <w:proofErr w:type="spellEnd"/>
+      <w:proofErr w:type="gramEnd"/>
       <w:r>
         <w:rPr>
           <w:rStyle w:val="hljs-tag"/>
@@ -3736,6 +4634,7 @@
         </w:rPr>
         <w:t>&lt;/</w:t>
       </w:r>
+      <w:proofErr w:type="spellStart"/>
       <w:r>
         <w:rPr>
           <w:rStyle w:val="hljs-name"/>
@@ -3746,6 +4645,7 @@
         </w:rPr>
         <w:t>groupId</w:t>
       </w:r>
+      <w:proofErr w:type="spellEnd"/>
       <w:r>
         <w:rPr>
           <w:rStyle w:val="hljs-tag"/>
@@ -3795,6 +4695,7 @@
         </w:rPr>
         <w:t>&lt;</w:t>
       </w:r>
+      <w:proofErr w:type="spellStart"/>
       <w:r>
         <w:rPr>
           <w:rStyle w:val="hljs-name"/>
@@ -3805,6 +4706,7 @@
         </w:rPr>
         <w:t>artifactId</w:t>
       </w:r>
+      <w:proofErr w:type="spellEnd"/>
       <w:r>
         <w:rPr>
           <w:rStyle w:val="hljs-tag"/>
@@ -3835,6 +4737,7 @@
         </w:rPr>
         <w:t>&lt;/</w:t>
       </w:r>
+      <w:proofErr w:type="spellStart"/>
       <w:r>
         <w:rPr>
           <w:rStyle w:val="hljs-name"/>
@@ -3845,6 +4748,7 @@
         </w:rPr>
         <w:t>artifactId</w:t>
       </w:r>
+      <w:proofErr w:type="spellEnd"/>
       <w:r>
         <w:rPr>
           <w:rStyle w:val="hljs-tag"/>
@@ -3922,7 +4826,41 @@
           <w:shd w:val="clear" w:color="auto" w:fill="F8F8F8"/>
           <w:lang w:val="en-US"/>
         </w:rPr>
-        <w:t>${release.train.version}</w:t>
+        <w:t>${</w:t>
+      </w:r>
+      <w:proofErr w:type="spellStart"/>
+      <w:proofErr w:type="gramStart"/>
+      <w:r>
+        <w:rPr>
+          <w:rStyle w:val="HTMLCode"/>
+          <w:rFonts w:ascii="Consolas" w:hAnsi="Consolas"/>
+          <w:color w:val="222222"/>
+          <w:shd w:val="clear" w:color="auto" w:fill="F8F8F8"/>
+          <w:lang w:val="en-US"/>
+        </w:rPr>
+        <w:t>release.train</w:t>
+      </w:r>
+      <w:proofErr w:type="gramEnd"/>
+      <w:r>
+        <w:rPr>
+          <w:rStyle w:val="HTMLCode"/>
+          <w:rFonts w:ascii="Consolas" w:hAnsi="Consolas"/>
+          <w:color w:val="222222"/>
+          <w:shd w:val="clear" w:color="auto" w:fill="F8F8F8"/>
+          <w:lang w:val="en-US"/>
+        </w:rPr>
+        <w:t>.version</w:t>
+      </w:r>
+      <w:proofErr w:type="spellEnd"/>
+      <w:r>
+        <w:rPr>
+          <w:rStyle w:val="HTMLCode"/>
+          <w:rFonts w:ascii="Consolas" w:hAnsi="Consolas"/>
+          <w:color w:val="222222"/>
+          <w:shd w:val="clear" w:color="auto" w:fill="F8F8F8"/>
+          <w:lang w:val="en-US"/>
+        </w:rPr>
+        <w:t>}</w:t>
       </w:r>
       <w:r>
         <w:rPr>
@@ -4299,6 +5237,7 @@
         </w:rPr>
         <w:t>&lt;/</w:t>
       </w:r>
+      <w:proofErr w:type="spellStart"/>
       <w:r>
         <w:rPr>
           <w:rStyle w:val="hljs-name"/>
@@ -4309,6 +5248,7 @@
         </w:rPr>
         <w:t>dependencyManagement</w:t>
       </w:r>
+      <w:proofErr w:type="spellEnd"/>
       <w:r>
         <w:rPr>
           <w:rStyle w:val="hljs-tag"/>
@@ -4426,6 +5366,7 @@
         </w:rPr>
         <w:t xml:space="preserve">    </w:t>
       </w:r>
+      <w:proofErr w:type="gramStart"/>
       <w:r>
         <w:rPr>
           <w:rStyle w:val="hljs-tag"/>
@@ -4436,6 +5377,7 @@
         </w:rPr>
         <w:t>&lt;</w:t>
       </w:r>
+      <w:proofErr w:type="spellStart"/>
       <w:r>
         <w:rPr>
           <w:rStyle w:val="hljs-name"/>
@@ -4446,6 +5388,7 @@
         </w:rPr>
         <w:t>groupId</w:t>
       </w:r>
+      <w:proofErr w:type="spellEnd"/>
       <w:r>
         <w:rPr>
           <w:rStyle w:val="hljs-tag"/>
@@ -4456,6 +5399,7 @@
         </w:rPr>
         <w:t>&gt;</w:t>
       </w:r>
+      <w:proofErr w:type="spellStart"/>
       <w:r>
         <w:rPr>
           <w:rStyle w:val="HTMLCode"/>
@@ -4466,6 +5410,8 @@
         </w:rPr>
         <w:t>org.springframework.cloud</w:t>
       </w:r>
+      <w:proofErr w:type="spellEnd"/>
+      <w:proofErr w:type="gramEnd"/>
       <w:r>
         <w:rPr>
           <w:rStyle w:val="hljs-tag"/>
@@ -4476,6 +5422,7 @@
         </w:rPr>
         <w:t>&lt;/</w:t>
       </w:r>
+      <w:proofErr w:type="spellStart"/>
       <w:r>
         <w:rPr>
           <w:rStyle w:val="hljs-name"/>
@@ -4486,6 +5433,7 @@
         </w:rPr>
         <w:t>groupId</w:t>
       </w:r>
+      <w:proofErr w:type="spellEnd"/>
       <w:r>
         <w:rPr>
           <w:rStyle w:val="hljs-tag"/>
@@ -4535,6 +5483,7 @@
         </w:rPr>
         <w:t>&lt;</w:t>
       </w:r>
+      <w:proofErr w:type="spellStart"/>
       <w:r>
         <w:rPr>
           <w:rStyle w:val="hljs-name"/>
@@ -4545,6 +5494,7 @@
         </w:rPr>
         <w:t>artifactId</w:t>
       </w:r>
+      <w:proofErr w:type="spellEnd"/>
       <w:r>
         <w:rPr>
           <w:rStyle w:val="hljs-tag"/>
@@ -4563,8 +5513,20 @@
           <w:shd w:val="clear" w:color="auto" w:fill="F8F8F8"/>
           <w:lang w:val="en-US"/>
         </w:rPr>
-        <w:t>spring-cloud-starter-zipkin</w:t>
-      </w:r>
+        <w:t>spring-cloud-starter-</w:t>
+      </w:r>
+      <w:proofErr w:type="spellStart"/>
+      <w:r>
+        <w:rPr>
+          <w:rStyle w:val="HTMLCode"/>
+          <w:rFonts w:ascii="Consolas" w:hAnsi="Consolas"/>
+          <w:color w:val="222222"/>
+          <w:shd w:val="clear" w:color="auto" w:fill="F8F8F8"/>
+          <w:lang w:val="en-US"/>
+        </w:rPr>
+        <w:t>zipkin</w:t>
+      </w:r>
+      <w:proofErr w:type="spellEnd"/>
       <w:r>
         <w:rPr>
           <w:rStyle w:val="hljs-tag"/>
@@ -4575,6 +5537,7 @@
         </w:rPr>
         <w:t>&lt;/</w:t>
       </w:r>
+      <w:proofErr w:type="spellStart"/>
       <w:r>
         <w:rPr>
           <w:rStyle w:val="hljs-name"/>
@@ -4585,6 +5548,7 @@
         </w:rPr>
         <w:t>artifactId</w:t>
       </w:r>
+      <w:proofErr w:type="spellEnd"/>
       <w:r>
         <w:rPr>
           <w:rStyle w:val="hljs-tag"/>
@@ -4622,6 +5586,7 @@
         </w:rPr>
         <w:t>&lt;/</w:t>
       </w:r>
+      <w:proofErr w:type="spellStart"/>
       <w:r>
         <w:rPr>
           <w:rStyle w:val="hljs-name"/>
@@ -4631,6 +5596,7 @@
         </w:rPr>
         <w:t>dependency</w:t>
       </w:r>
+      <w:proofErr w:type="spellEnd"/>
       <w:r>
         <w:rPr>
           <w:rStyle w:val="hljs-tag"/>
@@ -4777,8 +5743,21 @@
                 <w:shd w:val="clear" w:color="auto" w:fill="FFFFFF"/>
                 <w:lang w:val="en-US"/>
               </w:rPr>
-              <w:t>spring-cloud-starter-zipkin</w:t>
+              <w:t>spring-cloud-starter-</w:t>
             </w:r>
+            <w:proofErr w:type="spellStart"/>
+            <w:r>
+              <w:rPr>
+                <w:rStyle w:val="HTMLCode"/>
+                <w:rFonts w:ascii="Consolas" w:eastAsiaTheme="minorHAnsi" w:hAnsi="Consolas"/>
+                <w:color w:val="000099"/>
+                <w:bdr w:val="single" w:sz="6" w:space="2" w:color="E1E1E8" w:frame="1"/>
+                <w:shd w:val="clear" w:color="auto" w:fill="FFFFFF"/>
+                <w:lang w:val="en-US"/>
+              </w:rPr>
+              <w:t>zipkin</w:t>
+            </w:r>
+            <w:proofErr w:type="spellEnd"/>
             <w:r>
               <w:rPr>
                 <w:color w:val="000000"/>
@@ -4987,8 +5966,16 @@
         <w:rPr>
           <w:lang w:val="en-US"/>
         </w:rPr>
-        <w:t>Checkout tracing-base-service and tracing-compose services from GutHub</w:t>
-      </w:r>
+        <w:t xml:space="preserve">Checkout tracing-base-service and tracing-compose services from </w:t>
+      </w:r>
+      <w:proofErr w:type="spellStart"/>
+      <w:r>
+        <w:rPr>
+          <w:lang w:val="en-US"/>
+        </w:rPr>
+        <w:t>GutHub</w:t>
+      </w:r>
+      <w:proofErr w:type="spellEnd"/>
     </w:p>
     <w:p>
       <w:pPr>
@@ -5007,7 +5994,7 @@
         </w:rPr>
         <w:t xml:space="preserve">Install </w:t>
       </w:r>
-      <w:hyperlink r:id="rId12" w:history="1">
+      <w:hyperlink r:id="rId11" w:history="1">
         <w:r>
           <w:rPr>
             <w:rStyle w:val="Hyperlink"/>
@@ -5040,14 +6027,23 @@
         </w:rPr>
         <w:t xml:space="preserve">Install </w:t>
       </w:r>
-      <w:hyperlink r:id="rId13" w:history="1">
+      <w:hyperlink r:id="rId12" w:history="1">
         <w:r>
           <w:rPr>
             <w:rStyle w:val="Hyperlink"/>
             <w:lang w:val="en-US"/>
           </w:rPr>
-          <w:t>Open Zipkin</w:t>
+          <w:t xml:space="preserve">Open </w:t>
         </w:r>
+        <w:proofErr w:type="spellStart"/>
+        <w:r>
+          <w:rPr>
+            <w:rStyle w:val="Hyperlink"/>
+            <w:lang w:val="en-US"/>
+          </w:rPr>
+          <w:t>Zipkin</w:t>
+        </w:r>
+        <w:proofErr w:type="spellEnd"/>
       </w:hyperlink>
     </w:p>
     <w:p>
@@ -5098,21 +6094,55 @@
           <w:rFonts w:ascii="Courier New" w:hAnsi="Courier New" w:cs="Courier New"/>
           <w:lang w:val="en-US"/>
         </w:rPr>
-        <w:t>bin/zookeeper-server-start.sh config/zookeeper.p</w:t>
-      </w:r>
+        <w:t>bin/zookeeper-server-start.sh config/</w:t>
+      </w:r>
+      <w:proofErr w:type="spellStart"/>
       <w:r>
         <w:rPr>
           <w:rFonts w:ascii="Courier New" w:hAnsi="Courier New" w:cs="Courier New"/>
           <w:lang w:val="en-US"/>
         </w:rPr>
-        <w:t>ro</w:t>
-      </w:r>
-      <w:r>
+        <w:t>zookeeper.properties</w:t>
+      </w:r>
+      <w:proofErr w:type="spellEnd"/>
+    </w:p>
+    <w:p>
+      <w:pPr>
+        <w:pStyle w:val="ListParagraph"/>
         <w:rPr>
           <w:rFonts w:ascii="Courier New" w:hAnsi="Courier New" w:cs="Courier New"/>
           <w:lang w:val="en-US"/>
         </w:rPr>
-        <w:t>perties</w:t>
+      </w:pPr>
+      <w:r>
+        <w:rPr>
+          <w:rFonts w:ascii="Courier New" w:hAnsi="Courier New" w:cs="Courier New"/>
+          <w:lang w:val="en-US"/>
+        </w:rPr>
+        <w:t>(</w:t>
+      </w:r>
+      <w:r>
+        <w:rPr>
+          <w:rFonts w:ascii="Courier New" w:hAnsi="Courier New" w:cs="Courier New"/>
+          <w:lang w:val="en-US"/>
+        </w:rPr>
+        <w:t>start bin\windows\zookeeper-server-start.bat config\</w:t>
+      </w:r>
+      <w:proofErr w:type="spellStart"/>
+      <w:r>
+        <w:rPr>
+          <w:rFonts w:ascii="Courier New" w:hAnsi="Courier New" w:cs="Courier New"/>
+          <w:lang w:val="en-US"/>
+        </w:rPr>
+        <w:t>zookeeper.properties</w:t>
+      </w:r>
+      <w:proofErr w:type="spellEnd"/>
+      <w:r>
+        <w:rPr>
+          <w:rFonts w:ascii="Courier New" w:hAnsi="Courier New" w:cs="Courier New"/>
+          <w:lang w:val="en-US"/>
+        </w:rPr>
+        <w:t>)</w:t>
       </w:r>
     </w:p>
     <w:p>
@@ -5138,13 +6168,59 @@
           <w:rFonts w:ascii="Courier New" w:hAnsi="Courier New" w:cs="Courier New"/>
           <w:lang w:val="en-US"/>
         </w:rPr>
-        <w:t>bin/kafka-server-start.sh config/server.properties</w:t>
-      </w:r>
+        <w:t>bin/kafka-server-start.sh config/</w:t>
+      </w:r>
+      <w:proofErr w:type="spellStart"/>
+      <w:r>
+        <w:rPr>
+          <w:rFonts w:ascii="Courier New" w:hAnsi="Courier New" w:cs="Courier New"/>
+          <w:lang w:val="en-US"/>
+        </w:rPr>
+        <w:t>server.properties</w:t>
+      </w:r>
+      <w:proofErr w:type="spellEnd"/>
       <w:r>
         <w:rPr>
           <w:lang w:val="en-US"/>
         </w:rPr>
         <w:t xml:space="preserve"> </w:t>
+      </w:r>
+    </w:p>
+    <w:p>
+      <w:pPr>
+        <w:pStyle w:val="ListParagraph"/>
+        <w:rPr>
+          <w:rFonts w:ascii="Courier New" w:hAnsi="Courier New" w:cs="Courier New"/>
+          <w:lang w:val="en-US"/>
+        </w:rPr>
+      </w:pPr>
+      <w:r>
+        <w:rPr>
+          <w:lang w:val="en-US"/>
+        </w:rPr>
+        <w:t>(</w:t>
+      </w:r>
+      <w:r>
+        <w:rPr>
+          <w:rFonts w:ascii="Courier New" w:hAnsi="Courier New" w:cs="Courier New"/>
+          <w:lang w:val="en-US"/>
+        </w:rPr>
+        <w:t>start bin\windows\kafka-server-start.bat config\</w:t>
+      </w:r>
+      <w:proofErr w:type="spellStart"/>
+      <w:r>
+        <w:rPr>
+          <w:rFonts w:ascii="Courier New" w:hAnsi="Courier New" w:cs="Courier New"/>
+          <w:lang w:val="en-US"/>
+        </w:rPr>
+        <w:t>server.properties</w:t>
+      </w:r>
+      <w:proofErr w:type="spellEnd"/>
+      <w:r>
+        <w:rPr>
+          <w:lang w:val="en-US"/>
+        </w:rPr>
+        <w:t>)</w:t>
       </w:r>
     </w:p>
     <w:p>
@@ -5163,14 +6239,16 @@
         <w:rPr>
           <w:lang w:val="en-US"/>
         </w:rPr>
-        <w:t xml:space="preserve">Start </w:t>
-      </w:r>
-      <w:r>
-        <w:rPr>
-          <w:lang w:val="en-US"/>
-        </w:rPr>
-        <w:t>Open Zipkin</w:t>
-      </w:r>
+        <w:t xml:space="preserve">Start Open </w:t>
+      </w:r>
+      <w:proofErr w:type="spellStart"/>
+      <w:r>
+        <w:rPr>
+          <w:lang w:val="en-US"/>
+        </w:rPr>
+        <w:t>Zipkin</w:t>
+      </w:r>
+      <w:proofErr w:type="spellEnd"/>
       <w:r>
         <w:rPr>
           <w:lang w:val="en-US"/>
@@ -5207,7 +6285,21 @@
         <w:rPr>
           <w:lang w:val="en-US"/>
         </w:rPr>
-        <w:t>trace-basic-service as SpringBoot application</w:t>
+        <w:t xml:space="preserve">trace-basic-service as </w:t>
+      </w:r>
+      <w:proofErr w:type="spellStart"/>
+      <w:r>
+        <w:rPr>
+          <w:lang w:val="en-US"/>
+        </w:rPr>
+        <w:t>SpringBoot</w:t>
+      </w:r>
+      <w:proofErr w:type="spellEnd"/>
+      <w:r>
+        <w:rPr>
+          <w:lang w:val="en-US"/>
+        </w:rPr>
+        <w:t xml:space="preserve"> application</w:t>
       </w:r>
     </w:p>
     <w:p>
@@ -5226,13 +6318,35 @@
         <w:rPr>
           <w:lang w:val="en-US"/>
         </w:rPr>
-        <w:t xml:space="preserve">Start trace-composit-service </w:t>
-      </w:r>
-      <w:r>
-        <w:rPr>
-          <w:lang w:val="en-US"/>
-        </w:rPr>
-        <w:t>as SpringBoot application</w:t>
+        <w:t>Start trace-</w:t>
+      </w:r>
+      <w:proofErr w:type="spellStart"/>
+      <w:r>
+        <w:rPr>
+          <w:lang w:val="en-US"/>
+        </w:rPr>
+        <w:t>composit</w:t>
+      </w:r>
+      <w:proofErr w:type="spellEnd"/>
+      <w:r>
+        <w:rPr>
+          <w:lang w:val="en-US"/>
+        </w:rPr>
+        <w:t xml:space="preserve">-service as </w:t>
+      </w:r>
+      <w:proofErr w:type="spellStart"/>
+      <w:r>
+        <w:rPr>
+          <w:lang w:val="en-US"/>
+        </w:rPr>
+        <w:t>SpringBoot</w:t>
+      </w:r>
+      <w:proofErr w:type="spellEnd"/>
+      <w:r>
+        <w:rPr>
+          <w:lang w:val="en-US"/>
+        </w:rPr>
+        <w:t xml:space="preserve"> application</w:t>
       </w:r>
     </w:p>
     <w:p>
@@ -5251,38 +6365,16 @@
         <w:rPr>
           <w:lang w:val="en-US"/>
         </w:rPr>
-        <w:t>Access</w:t>
-      </w:r>
-      <w:r>
-        <w:rPr>
-          <w:lang w:val="en-US"/>
-        </w:rPr>
-        <w:t xml:space="preserve"> </w:t>
-      </w:r>
-      <w:hyperlink r:id="rId14" w:history="1">
+        <w:t xml:space="preserve">Access </w:t>
+      </w:r>
+      <w:hyperlink r:id="rId13" w:history="1">
         <w:r>
           <w:rPr>
             <w:rStyle w:val="Hyperlink"/>
             <w:rFonts w:ascii="Segoe UI" w:hAnsi="Segoe UI" w:cs="Segoe UI"/>
             <w:shd w:val="clear" w:color="auto" w:fill="FFFFFF"/>
           </w:rPr>
-          <w:t>http://</w:t>
-        </w:r>
-        <w:r>
-          <w:rPr>
-            <w:rStyle w:val="Hyperlink"/>
-            <w:rFonts w:ascii="Segoe UI" w:hAnsi="Segoe UI" w:cs="Segoe UI"/>
-            <w:shd w:val="clear" w:color="auto" w:fill="FFFFFF"/>
-          </w:rPr>
-          <w:t>localhost</w:t>
-        </w:r>
-        <w:r>
-          <w:rPr>
-            <w:rStyle w:val="Hyperlink"/>
-            <w:rFonts w:ascii="Segoe UI" w:hAnsi="Segoe UI" w:cs="Segoe UI"/>
-            <w:shd w:val="clear" w:color="auto" w:fill="FFFFFF"/>
-          </w:rPr>
-          <w:t>:9411</w:t>
+          <w:t>http://localhost:9411</w:t>
         </w:r>
       </w:hyperlink>
       <w:r>
@@ -5395,7 +6487,49 @@
                               <w:rPr>
                                 <w:lang w:val="en-US"/>
                               </w:rPr>
-                              <w:t>15:02:37 INFO  [hystrix-default-5] [traceId=8bd520ab5c323898, spanId=</w:t>
+                              <w:t xml:space="preserve">15:02:37 </w:t>
+                            </w:r>
+                            <w:proofErr w:type="gramStart"/>
+                            <w:r>
+                              <w:rPr>
+                                <w:lang w:val="en-US"/>
+                              </w:rPr>
+                              <w:t>INFO  [</w:t>
+                            </w:r>
+                            <w:proofErr w:type="gramEnd"/>
+                            <w:r>
+                              <w:rPr>
+                                <w:lang w:val="en-US"/>
+                              </w:rPr>
+                              <w:t>hystrix-default-5] [</w:t>
+                            </w:r>
+                            <w:proofErr w:type="spellStart"/>
+                            <w:r>
+                              <w:rPr>
+                                <w:lang w:val="en-US"/>
+                              </w:rPr>
+                              <w:t>traceId</w:t>
+                            </w:r>
+                            <w:proofErr w:type="spellEnd"/>
+                            <w:r>
+                              <w:rPr>
+                                <w:lang w:val="en-US"/>
+                              </w:rPr>
+                              <w:t xml:space="preserve">=8bd520ab5c323898, </w:t>
+                            </w:r>
+                            <w:proofErr w:type="spellStart"/>
+                            <w:r>
+                              <w:rPr>
+                                <w:lang w:val="en-US"/>
+                              </w:rPr>
+                              <w:t>spanId</w:t>
+                            </w:r>
+                            <w:proofErr w:type="spellEnd"/>
+                            <w:r>
+                              <w:rPr>
+                                <w:lang w:val="en-US"/>
+                              </w:rPr>
+                              <w:t>=</w:t>
                             </w:r>
                             <w:r>
                               <w:rPr>
@@ -5408,7 +6542,21 @@
                               <w:rPr>
                                 <w:lang w:val="en-US"/>
                               </w:rPr>
-                              <w:t>, spanExportable=true, X-Span-Export=true, X-B3-SpanId=94375acad9900bcf, X-B3-ParentSpanId=8bd520ab5c323898, X-B3-TraceId=</w:t>
+                              <w:t xml:space="preserve">, </w:t>
+                            </w:r>
+                            <w:proofErr w:type="spellStart"/>
+                            <w:r>
+                              <w:rPr>
+                                <w:lang w:val="en-US"/>
+                              </w:rPr>
+                              <w:t>spanExportable</w:t>
+                            </w:r>
+                            <w:proofErr w:type="spellEnd"/>
+                            <w:r>
+                              <w:rPr>
+                                <w:lang w:val="en-US"/>
+                              </w:rPr>
+                              <w:t>=true, X-Span-Export=true, X-B3-SpanId=94375acad9900bcf, X-B3-ParentSpanId=8bd520ab5c323898, X-B3-TraceId=</w:t>
                             </w:r>
                             <w:r>
                               <w:rPr>
@@ -5421,7 +6569,35 @@
                               <w:rPr>
                                 <w:lang w:val="en-US"/>
                               </w:rPr>
-                              <w:t>, parentId=8bd520ab5c323898] c.t.m.patterns.trace.BasicServiceClient  Invoking basic service ...</w:t>
+                              <w:t xml:space="preserve">, </w:t>
+                            </w:r>
+                            <w:proofErr w:type="spellStart"/>
+                            <w:r>
+                              <w:rPr>
+                                <w:lang w:val="en-US"/>
+                              </w:rPr>
+                              <w:t>parentId</w:t>
+                            </w:r>
+                            <w:proofErr w:type="spellEnd"/>
+                            <w:r>
+                              <w:rPr>
+                                <w:lang w:val="en-US"/>
+                              </w:rPr>
+                              <w:t xml:space="preserve">=8bd520ab5c323898] </w:t>
+                            </w:r>
+                            <w:proofErr w:type="spellStart"/>
+                            <w:r>
+                              <w:rPr>
+                                <w:lang w:val="en-US"/>
+                              </w:rPr>
+                              <w:t>c.t.m.patterns.trace.BasicServiceClient</w:t>
+                            </w:r>
+                            <w:proofErr w:type="spellEnd"/>
+                            <w:r>
+                              <w:rPr>
+                                <w:lang w:val="en-US"/>
+                              </w:rPr>
+                              <w:t xml:space="preserve">  Invoking basic service ...</w:t>
                             </w:r>
                           </w:p>
                           <w:p>
@@ -5434,7 +6610,91 @@
                               <w:rPr>
                                 <w:lang w:val="en-US"/>
                               </w:rPr>
-                              <w:t>15:02:37 INFO  [hystrix-default-5] [traceId=8bd520ab5c323898, spanId=94375acad9900bcf, spanExportable=true, X-Span-Export=true, X-B3-SpanId=94375acad9900bcf, X-B3-ParentSpanId=8bd520ab5c323898, X-B3-TraceId=8bd520ab5c323898, parentId=8bd520ab5c323898] c.t.m.patterns.trace.BasicServiceClient  Returned from basic service ...</w:t>
+                              <w:t xml:space="preserve">15:02:37 </w:t>
+                            </w:r>
+                            <w:proofErr w:type="gramStart"/>
+                            <w:r>
+                              <w:rPr>
+                                <w:lang w:val="en-US"/>
+                              </w:rPr>
+                              <w:t>INFO  [</w:t>
+                            </w:r>
+                            <w:proofErr w:type="gramEnd"/>
+                            <w:r>
+                              <w:rPr>
+                                <w:lang w:val="en-US"/>
+                              </w:rPr>
+                              <w:t>hystrix-default-5] [</w:t>
+                            </w:r>
+                            <w:proofErr w:type="spellStart"/>
+                            <w:r>
+                              <w:rPr>
+                                <w:lang w:val="en-US"/>
+                              </w:rPr>
+                              <w:t>traceId</w:t>
+                            </w:r>
+                            <w:proofErr w:type="spellEnd"/>
+                            <w:r>
+                              <w:rPr>
+                                <w:lang w:val="en-US"/>
+                              </w:rPr>
+                              <w:t xml:space="preserve">=8bd520ab5c323898, </w:t>
+                            </w:r>
+                            <w:proofErr w:type="spellStart"/>
+                            <w:r>
+                              <w:rPr>
+                                <w:lang w:val="en-US"/>
+                              </w:rPr>
+                              <w:t>spanId</w:t>
+                            </w:r>
+                            <w:proofErr w:type="spellEnd"/>
+                            <w:r>
+                              <w:rPr>
+                                <w:lang w:val="en-US"/>
+                              </w:rPr>
+                              <w:t xml:space="preserve">=94375acad9900bcf, </w:t>
+                            </w:r>
+                            <w:proofErr w:type="spellStart"/>
+                            <w:r>
+                              <w:rPr>
+                                <w:lang w:val="en-US"/>
+                              </w:rPr>
+                              <w:t>spanExportable</w:t>
+                            </w:r>
+                            <w:proofErr w:type="spellEnd"/>
+                            <w:r>
+                              <w:rPr>
+                                <w:lang w:val="en-US"/>
+                              </w:rPr>
+                              <w:t xml:space="preserve">=true, X-Span-Export=true, X-B3-SpanId=94375acad9900bcf, X-B3-ParentSpanId=8bd520ab5c323898, X-B3-TraceId=8bd520ab5c323898, </w:t>
+                            </w:r>
+                            <w:proofErr w:type="spellStart"/>
+                            <w:r>
+                              <w:rPr>
+                                <w:lang w:val="en-US"/>
+                              </w:rPr>
+                              <w:t>parentId</w:t>
+                            </w:r>
+                            <w:proofErr w:type="spellEnd"/>
+                            <w:r>
+                              <w:rPr>
+                                <w:lang w:val="en-US"/>
+                              </w:rPr>
+                              <w:t xml:space="preserve">=8bd520ab5c323898] </w:t>
+                            </w:r>
+                            <w:proofErr w:type="spellStart"/>
+                            <w:r>
+                              <w:rPr>
+                                <w:lang w:val="en-US"/>
+                              </w:rPr>
+                              <w:t>c.t.m.patterns.trace.BasicServiceClient</w:t>
+                            </w:r>
+                            <w:proofErr w:type="spellEnd"/>
+                            <w:r>
+                              <w:rPr>
+                                <w:lang w:val="en-US"/>
+                              </w:rPr>
+                              <w:t xml:space="preserve">  Returned from basic service ...</w:t>
                             </w:r>
                           </w:p>
                         </w:txbxContent>
@@ -5547,6 +6807,7 @@
         </w:rPr>
         <w:t>-</w:t>
       </w:r>
+      <w:proofErr w:type="gramStart"/>
       <w:r>
         <w:rPr>
           <w:lang w:val="fr-FR"/>
@@ -5559,6 +6820,7 @@
         </w:rPr>
         <w:t>rvice:</w:t>
       </w:r>
+      <w:proofErr w:type="gramEnd"/>
     </w:p>
     <w:p>
       <w:pPr>
@@ -5571,6 +6833,7 @@
           <w:noProof/>
           <w:lang w:val="fr-FR"/>
         </w:rPr>
+        <w:lastRenderedPageBreak/>
         <mc:AlternateContent>
           <mc:Choice Requires="wps">
             <w:drawing>
@@ -5627,7 +6890,35 @@
                               <w:rPr>
                                 <w:lang w:val="en-US"/>
                               </w:rPr>
-                              <w:t>15:02:37 TRACE [http-nio-9080-exec-2] [traceId=8bd520ab5c323898, spanId=</w:t>
+                              <w:t>15:02:37 TRACE [http-nio-9080-exec-2] [</w:t>
+                            </w:r>
+                            <w:proofErr w:type="spellStart"/>
+                            <w:r>
+                              <w:rPr>
+                                <w:lang w:val="en-US"/>
+                              </w:rPr>
+                              <w:t>traceId</w:t>
+                            </w:r>
+                            <w:proofErr w:type="spellEnd"/>
+                            <w:r>
+                              <w:rPr>
+                                <w:lang w:val="en-US"/>
+                              </w:rPr>
+                              <w:t xml:space="preserve">=8bd520ab5c323898, </w:t>
+                            </w:r>
+                            <w:proofErr w:type="spellStart"/>
+                            <w:r>
+                              <w:rPr>
+                                <w:lang w:val="en-US"/>
+                              </w:rPr>
+                              <w:t>spanId</w:t>
+                            </w:r>
+                            <w:proofErr w:type="spellEnd"/>
+                            <w:r>
+                              <w:rPr>
+                                <w:lang w:val="en-US"/>
+                              </w:rPr>
+                              <w:t>=</w:t>
                             </w:r>
                             <w:r>
                               <w:rPr>
@@ -5640,7 +6931,21 @@
                               <w:rPr>
                                 <w:lang w:val="en-US"/>
                               </w:rPr>
-                              <w:t>, spanExportable=true, X-Span-Export=true, X-B3-SpanId=dac952b53beca790, X-B3-ParentSpanId=</w:t>
+                              <w:t xml:space="preserve">, </w:t>
+                            </w:r>
+                            <w:proofErr w:type="spellStart"/>
+                            <w:r>
+                              <w:rPr>
+                                <w:lang w:val="en-US"/>
+                              </w:rPr>
+                              <w:t>spanExportable</w:t>
+                            </w:r>
+                            <w:proofErr w:type="spellEnd"/>
+                            <w:r>
+                              <w:rPr>
+                                <w:lang w:val="en-US"/>
+                              </w:rPr>
+                              <w:t>=true, X-Span-Export=true, X-B3-SpanId=dac952b53beca790, X-B3-ParentSpanId=</w:t>
                             </w:r>
                             <w:r>
                               <w:rPr>
@@ -5666,7 +6971,49 @@
                               <w:rPr>
                                 <w:lang w:val="en-US"/>
                               </w:rPr>
-                              <w:t>, parentId=94375acad9900bcf] org.zalando.logbook.Logbook              {"origin":"local","type":"response","correlation":"d9b921b3af1a9bb0","duration":4,"protocol":"HTTP/1.1","status":200,"headers":{"Connection":["keep-alive"],"Content-Length":["24"],"Content-Type":["text/plain;charset=UTF-8"],"Date":["Thu, 11 Jun 2020 13:02:37 GMT"],"Keep-Alive":["timeout=60"]},"body":"Hello from basic service"}</w:t>
+                              <w:t xml:space="preserve">, </w:t>
+                            </w:r>
+                            <w:proofErr w:type="spellStart"/>
+                            <w:r>
+                              <w:rPr>
+                                <w:lang w:val="en-US"/>
+                              </w:rPr>
+                              <w:t>parentId</w:t>
+                            </w:r>
+                            <w:proofErr w:type="spellEnd"/>
+                            <w:r>
+                              <w:rPr>
+                                <w:lang w:val="en-US"/>
+                              </w:rPr>
+                              <w:t xml:space="preserve">=94375acad9900bcf] </w:t>
+                            </w:r>
+                            <w:proofErr w:type="spellStart"/>
+                            <w:r>
+                              <w:rPr>
+                                <w:lang w:val="en-US"/>
+                              </w:rPr>
+                              <w:t>org.zalando.logbook.Logbook</w:t>
+                            </w:r>
+                            <w:proofErr w:type="spellEnd"/>
+                            <w:r>
+                              <w:rPr>
+                                <w:lang w:val="en-US"/>
+                              </w:rPr>
+                              <w:t xml:space="preserve">              {"origin":"local","type":"response","correlation":"d9b921b3af1a9bb0","duration":4,"protocol":"HTTP/1.1","status":200,"headers":{"Connection":["keep-alive"],"Content-Length":["24"],"Content-Type":["text/plain;charset=UTF-8"],"Date":["Thu, 11 Jun 2020 13:02:37 GMT"],"Keep-Alive":["timeout=60"]},"</w:t>
+                            </w:r>
+                            <w:proofErr w:type="spellStart"/>
+                            <w:r>
+                              <w:rPr>
+                                <w:lang w:val="en-US"/>
+                              </w:rPr>
+                              <w:t>body":"Hello</w:t>
+                            </w:r>
+                            <w:proofErr w:type="spellEnd"/>
+                            <w:r>
+                              <w:rPr>
+                                <w:lang w:val="en-US"/>
+                              </w:rPr>
+                              <w:t xml:space="preserve"> from basic service"}</w:t>
                             </w:r>
                           </w:p>
                         </w:txbxContent>
@@ -5769,9 +7116,30 @@
         <w:rPr>
           <w:lang w:val="fr-FR"/>
         </w:rPr>
-        <w:lastRenderedPageBreak/>
-        <w:t>Examine Zipkin server:</w:t>
-      </w:r>
+        <w:t xml:space="preserve">Examine </w:t>
+      </w:r>
+      <w:proofErr w:type="spellStart"/>
+      <w:r>
+        <w:rPr>
+          <w:lang w:val="fr-FR"/>
+        </w:rPr>
+        <w:t>Zipkin</w:t>
+      </w:r>
+      <w:proofErr w:type="spellEnd"/>
+      <w:r>
+        <w:rPr>
+          <w:lang w:val="fr-FR"/>
+        </w:rPr>
+        <w:t xml:space="preserve"> </w:t>
+      </w:r>
+      <w:proofErr w:type="gramStart"/>
+      <w:r>
+        <w:rPr>
+          <w:lang w:val="fr-FR"/>
+        </w:rPr>
+        <w:t>server:</w:t>
+      </w:r>
+      <w:proofErr w:type="gramEnd"/>
     </w:p>
     <w:p>
       <w:pPr>
@@ -5799,7 +7167,7 @@
                     <pic:cNvPicPr/>
                   </pic:nvPicPr>
                   <pic:blipFill>
-                    <a:blip r:embed="rId15"/>
+                    <a:blip r:embed="rId14"/>
                     <a:stretch>
                       <a:fillRect/>
                     </a:stretch>
@@ -5838,48 +7206,38 @@
         <w:rPr>
           <w:lang w:val="en-US"/>
         </w:rPr>
-        <w:t>As</w:t>
-      </w:r>
-      <w:r>
-        <w:rPr>
-          <w:lang w:val="en-US"/>
-        </w:rPr>
-        <w:t>ynchronous Communication</w:t>
-      </w:r>
-    </w:p>
-    <w:p>
-      <w:pPr>
-        <w:rPr>
-          <w:lang w:val="en-US"/>
-        </w:rPr>
-      </w:pPr>
-      <w:r>
-        <w:rPr>
-          <w:lang w:val="en-US"/>
-        </w:rPr>
-        <w:t>Send get request to composite service: curl localhost:9081/composite/</w:t>
-      </w:r>
-      <w:r>
-        <w:rPr>
-          <w:lang w:val="en-US"/>
-        </w:rPr>
-        <w:t>send</w:t>
-      </w:r>
-    </w:p>
-    <w:p>
-      <w:pPr>
-        <w:rPr>
-          <w:lang w:val="en-US"/>
-        </w:rPr>
-      </w:pPr>
-      <w:r>
-        <w:rPr>
-          <w:lang w:val="en-US"/>
-        </w:rPr>
+        <w:t>Asynchronous Communication</w:t>
+      </w:r>
+    </w:p>
+    <w:p>
+      <w:pPr>
+        <w:rPr>
+          <w:lang w:val="en-US"/>
+        </w:rPr>
+      </w:pPr>
+      <w:r>
+        <w:rPr>
+          <w:lang w:val="en-US"/>
+        </w:rPr>
+        <w:t>Send get request to composite service: curl localhost:9081/composite/send</w:t>
+      </w:r>
+    </w:p>
+    <w:p>
+      <w:pPr>
+        <w:rPr>
+          <w:lang w:val="en-US"/>
+        </w:rPr>
+      </w:pPr>
+      <w:r>
+        <w:rPr>
+          <w:lang w:val="en-US"/>
+        </w:rPr>
+        <w:lastRenderedPageBreak/>
         <w:t>Examine log files:</w:t>
       </w:r>
       <w:r>
         <w:rPr>
+          <w:noProof/>
           <w:lang w:val="en-US"/>
         </w:rPr>
         <mc:AlternateContent>
@@ -5938,7 +7296,49 @@
                               <w:rPr>
                                 <w:lang w:val="en-US"/>
                               </w:rPr>
-                              <w:t>15:06:21 INFO  [hystrix-default-6] [traceId=03a4341e9bf9151c, spanId=</w:t>
+                              <w:t xml:space="preserve">15:06:21 </w:t>
+                            </w:r>
+                            <w:proofErr w:type="gramStart"/>
+                            <w:r>
+                              <w:rPr>
+                                <w:lang w:val="en-US"/>
+                              </w:rPr>
+                              <w:t>INFO  [</w:t>
+                            </w:r>
+                            <w:proofErr w:type="gramEnd"/>
+                            <w:r>
+                              <w:rPr>
+                                <w:lang w:val="en-US"/>
+                              </w:rPr>
+                              <w:t>hystrix-default-6] [</w:t>
+                            </w:r>
+                            <w:proofErr w:type="spellStart"/>
+                            <w:r>
+                              <w:rPr>
+                                <w:lang w:val="en-US"/>
+                              </w:rPr>
+                              <w:t>traceId</w:t>
+                            </w:r>
+                            <w:proofErr w:type="spellEnd"/>
+                            <w:r>
+                              <w:rPr>
+                                <w:lang w:val="en-US"/>
+                              </w:rPr>
+                              <w:t xml:space="preserve">=03a4341e9bf9151c, </w:t>
+                            </w:r>
+                            <w:proofErr w:type="spellStart"/>
+                            <w:r>
+                              <w:rPr>
+                                <w:lang w:val="en-US"/>
+                              </w:rPr>
+                              <w:t>spanId</w:t>
+                            </w:r>
+                            <w:proofErr w:type="spellEnd"/>
+                            <w:r>
+                              <w:rPr>
+                                <w:lang w:val="en-US"/>
+                              </w:rPr>
+                              <w:t>=</w:t>
                             </w:r>
                             <w:r>
                               <w:rPr>
@@ -5951,7 +7351,21 @@
                               <w:rPr>
                                 <w:lang w:val="en-US"/>
                               </w:rPr>
-                              <w:t>, spanExportable=true, X-Span-Export=true, X-B3-SpanId=203949790dc9bfd0, X-B3-ParentSpanId=03a4341e9bf9151c, X-B3-TraceId=</w:t>
+                              <w:t xml:space="preserve">, </w:t>
+                            </w:r>
+                            <w:proofErr w:type="spellStart"/>
+                            <w:r>
+                              <w:rPr>
+                                <w:lang w:val="en-US"/>
+                              </w:rPr>
+                              <w:t>spanExportable</w:t>
+                            </w:r>
+                            <w:proofErr w:type="spellEnd"/>
+                            <w:r>
+                              <w:rPr>
+                                <w:lang w:val="en-US"/>
+                              </w:rPr>
+                              <w:t>=true, X-Span-Export=true, X-B3-SpanId=203949790dc9bfd0, X-B3-ParentSpanId=03a4341e9bf9151c, X-B3-TraceId=</w:t>
                             </w:r>
                             <w:r>
                               <w:rPr>
@@ -5964,7 +7378,35 @@
                               <w:rPr>
                                 <w:lang w:val="en-US"/>
                               </w:rPr>
-                              <w:t>, parentId=03a4341e9bf9151c] c.t.m.patterns.trace.BasicServiceClient  Invoking basic service with send operation ...</w:t>
+                              <w:t xml:space="preserve">, </w:t>
+                            </w:r>
+                            <w:proofErr w:type="spellStart"/>
+                            <w:r>
+                              <w:rPr>
+                                <w:lang w:val="en-US"/>
+                              </w:rPr>
+                              <w:t>parentId</w:t>
+                            </w:r>
+                            <w:proofErr w:type="spellEnd"/>
+                            <w:r>
+                              <w:rPr>
+                                <w:lang w:val="en-US"/>
+                              </w:rPr>
+                              <w:t xml:space="preserve">=03a4341e9bf9151c] </w:t>
+                            </w:r>
+                            <w:proofErr w:type="spellStart"/>
+                            <w:r>
+                              <w:rPr>
+                                <w:lang w:val="en-US"/>
+                              </w:rPr>
+                              <w:t>c.t.m.patterns.trace.BasicServiceClient</w:t>
+                            </w:r>
+                            <w:proofErr w:type="spellEnd"/>
+                            <w:r>
+                              <w:rPr>
+                                <w:lang w:val="en-US"/>
+                              </w:rPr>
+                              <w:t xml:space="preserve">  Invoking basic service with send operation ...</w:t>
                             </w:r>
                           </w:p>
                           <w:p>
@@ -5977,7 +7419,91 @@
                               <w:rPr>
                                 <w:lang w:val="en-US"/>
                               </w:rPr>
-                              <w:t>15:06:21 INFO  [hystrix-default-6] [traceId=03a4341e9bf9151c, spanId=203949790dc9bfd0, spanExportable=true, X-Span-Export=true, X-B3-SpanId=203949790dc9bfd0, X-B3-ParentSpanId=03a4341e9bf9151c, X-B3-TraceId=03a4341e9bf9151c, parentId=03a4341e9bf9151c] c.t.m.patterns.trace.BasicServiceClient  Returned from basic service send operation ...</w:t>
+                              <w:t xml:space="preserve">15:06:21 </w:t>
+                            </w:r>
+                            <w:proofErr w:type="gramStart"/>
+                            <w:r>
+                              <w:rPr>
+                                <w:lang w:val="en-US"/>
+                              </w:rPr>
+                              <w:t>INFO  [</w:t>
+                            </w:r>
+                            <w:proofErr w:type="gramEnd"/>
+                            <w:r>
+                              <w:rPr>
+                                <w:lang w:val="en-US"/>
+                              </w:rPr>
+                              <w:t>hystrix-default-6] [</w:t>
+                            </w:r>
+                            <w:proofErr w:type="spellStart"/>
+                            <w:r>
+                              <w:rPr>
+                                <w:lang w:val="en-US"/>
+                              </w:rPr>
+                              <w:t>traceId</w:t>
+                            </w:r>
+                            <w:proofErr w:type="spellEnd"/>
+                            <w:r>
+                              <w:rPr>
+                                <w:lang w:val="en-US"/>
+                              </w:rPr>
+                              <w:t xml:space="preserve">=03a4341e9bf9151c, </w:t>
+                            </w:r>
+                            <w:proofErr w:type="spellStart"/>
+                            <w:r>
+                              <w:rPr>
+                                <w:lang w:val="en-US"/>
+                              </w:rPr>
+                              <w:t>spanId</w:t>
+                            </w:r>
+                            <w:proofErr w:type="spellEnd"/>
+                            <w:r>
+                              <w:rPr>
+                                <w:lang w:val="en-US"/>
+                              </w:rPr>
+                              <w:t xml:space="preserve">=203949790dc9bfd0, </w:t>
+                            </w:r>
+                            <w:proofErr w:type="spellStart"/>
+                            <w:r>
+                              <w:rPr>
+                                <w:lang w:val="en-US"/>
+                              </w:rPr>
+                              <w:t>spanExportable</w:t>
+                            </w:r>
+                            <w:proofErr w:type="spellEnd"/>
+                            <w:r>
+                              <w:rPr>
+                                <w:lang w:val="en-US"/>
+                              </w:rPr>
+                              <w:t xml:space="preserve">=true, X-Span-Export=true, X-B3-SpanId=203949790dc9bfd0, X-B3-ParentSpanId=03a4341e9bf9151c, X-B3-TraceId=03a4341e9bf9151c, </w:t>
+                            </w:r>
+                            <w:proofErr w:type="spellStart"/>
+                            <w:r>
+                              <w:rPr>
+                                <w:lang w:val="en-US"/>
+                              </w:rPr>
+                              <w:t>parentId</w:t>
+                            </w:r>
+                            <w:proofErr w:type="spellEnd"/>
+                            <w:r>
+                              <w:rPr>
+                                <w:lang w:val="en-US"/>
+                              </w:rPr>
+                              <w:t xml:space="preserve">=03a4341e9bf9151c] </w:t>
+                            </w:r>
+                            <w:proofErr w:type="spellStart"/>
+                            <w:r>
+                              <w:rPr>
+                                <w:lang w:val="en-US"/>
+                              </w:rPr>
+                              <w:t>c.t.m.patterns.trace.BasicServiceClient</w:t>
+                            </w:r>
+                            <w:proofErr w:type="spellEnd"/>
+                            <w:r>
+                              <w:rPr>
+                                <w:lang w:val="en-US"/>
+                              </w:rPr>
+                              <w:t xml:space="preserve">  Returned from basic service send operation ...</w:t>
                             </w:r>
                           </w:p>
                         </w:txbxContent>
@@ -6064,6 +7590,7 @@
       </w:r>
       <w:r>
         <w:rPr>
+          <w:noProof/>
           <w:lang w:val="en-US"/>
         </w:rPr>
         <mc:AlternateContent>
@@ -6122,7 +7649,35 @@
                               <w:rPr>
                                 <w:lang w:val="en-US"/>
                               </w:rPr>
-                              <w:t>15:06:21 INFO  [org.springframework.kafka.KafkaListenerEndpointContainer#0-0-C-1] [traceId=03a4341e9bf9151c, spanId=</w:t>
+                              <w:t>15:06:21 INFO  [org.springframework.kafka.KafkaListenerEndpointContainer#0-0-C-1] [</w:t>
+                            </w:r>
+                            <w:proofErr w:type="spellStart"/>
+                            <w:r>
+                              <w:rPr>
+                                <w:lang w:val="en-US"/>
+                              </w:rPr>
+                              <w:t>traceId</w:t>
+                            </w:r>
+                            <w:proofErr w:type="spellEnd"/>
+                            <w:r>
+                              <w:rPr>
+                                <w:lang w:val="en-US"/>
+                              </w:rPr>
+                              <w:t xml:space="preserve">=03a4341e9bf9151c, </w:t>
+                            </w:r>
+                            <w:proofErr w:type="spellStart"/>
+                            <w:r>
+                              <w:rPr>
+                                <w:lang w:val="en-US"/>
+                              </w:rPr>
+                              <w:t>spanId</w:t>
+                            </w:r>
+                            <w:proofErr w:type="spellEnd"/>
+                            <w:r>
+                              <w:rPr>
+                                <w:lang w:val="en-US"/>
+                              </w:rPr>
+                              <w:t>=</w:t>
                             </w:r>
                             <w:r>
                               <w:rPr>
@@ -6135,7 +7690,21 @@
                               <w:rPr>
                                 <w:lang w:val="en-US"/>
                               </w:rPr>
-                              <w:t>, spanExportable=true, X-Span-Export=true, X-B3-SpanId=21424d87b9692351, X-B3-ParentSpanId=70b0c2047fe9f118, X-B3-TraceId=</w:t>
+                              <w:t xml:space="preserve">, </w:t>
+                            </w:r>
+                            <w:proofErr w:type="spellStart"/>
+                            <w:r>
+                              <w:rPr>
+                                <w:lang w:val="en-US"/>
+                              </w:rPr>
+                              <w:t>spanExportable</w:t>
+                            </w:r>
+                            <w:proofErr w:type="spellEnd"/>
+                            <w:r>
+                              <w:rPr>
+                                <w:lang w:val="en-US"/>
+                              </w:rPr>
+                              <w:t>=true, X-Span-Export=true, X-B3-SpanId=21424d87b9692351, X-B3-ParentSpanId=70b0c2047fe9f118, X-B3-TraceId=</w:t>
                             </w:r>
                             <w:r>
                               <w:rPr>
@@ -6148,7 +7717,161 @@
                               <w:rPr>
                                 <w:lang w:val="en-US"/>
                               </w:rPr>
-                              <w:t>, parentId=70b0c2047fe9f118] c.t.m.patterns.trace.kafka.Receiver      received payload='basic test'; headers='{kafka_offset=0, kafka_consumer=brave.kafka.clients.TracingConsumer@94b9b47, kafka_timestampType=CREATE_TIME, kafka_receivedMessageKey=null, kafka_receivedPartitionId=0, kafka_receivedTopic=test, kafka_receivedTimestamp=1591880781907, kafka_groupId=helloworld}'</w:t>
+                              <w:t xml:space="preserve">, </w:t>
+                            </w:r>
+                            <w:proofErr w:type="spellStart"/>
+                            <w:r>
+                              <w:rPr>
+                                <w:lang w:val="en-US"/>
+                              </w:rPr>
+                              <w:t>parentId</w:t>
+                            </w:r>
+                            <w:proofErr w:type="spellEnd"/>
+                            <w:r>
+                              <w:rPr>
+                                <w:lang w:val="en-US"/>
+                              </w:rPr>
+                              <w:t xml:space="preserve">=70b0c2047fe9f118] </w:t>
+                            </w:r>
+                            <w:proofErr w:type="spellStart"/>
+                            <w:r>
+                              <w:rPr>
+                                <w:lang w:val="en-US"/>
+                              </w:rPr>
+                              <w:t>c.t.m.patterns.trace.kafka.Receiver</w:t>
+                            </w:r>
+                            <w:proofErr w:type="spellEnd"/>
+                            <w:r>
+                              <w:rPr>
+                                <w:lang w:val="en-US"/>
+                              </w:rPr>
+                              <w:t xml:space="preserve">      received payload='basic test'; headers='{</w:t>
+                            </w:r>
+                            <w:proofErr w:type="spellStart"/>
+                            <w:r>
+                              <w:rPr>
+                                <w:lang w:val="en-US"/>
+                              </w:rPr>
+                              <w:t>kafka_offset</w:t>
+                            </w:r>
+                            <w:proofErr w:type="spellEnd"/>
+                            <w:r>
+                              <w:rPr>
+                                <w:lang w:val="en-US"/>
+                              </w:rPr>
+                              <w:t xml:space="preserve">=0, </w:t>
+                            </w:r>
+                            <w:proofErr w:type="spellStart"/>
+                            <w:r>
+                              <w:rPr>
+                                <w:lang w:val="en-US"/>
+                              </w:rPr>
+                              <w:t>kafka_consumer</w:t>
+                            </w:r>
+                            <w:proofErr w:type="spellEnd"/>
+                            <w:r>
+                              <w:rPr>
+                                <w:lang w:val="en-US"/>
+                              </w:rPr>
+                              <w:t xml:space="preserve">=brave.kafka.clients.TracingConsumer@94b9b47, </w:t>
+                            </w:r>
+                            <w:proofErr w:type="spellStart"/>
+                            <w:r>
+                              <w:rPr>
+                                <w:lang w:val="en-US"/>
+                              </w:rPr>
+                              <w:t>kafka_timestampType</w:t>
+                            </w:r>
+                            <w:proofErr w:type="spellEnd"/>
+                            <w:r>
+                              <w:rPr>
+                                <w:lang w:val="en-US"/>
+                              </w:rPr>
+                              <w:t xml:space="preserve">=CREATE_TIME, </w:t>
+                            </w:r>
+                            <w:proofErr w:type="spellStart"/>
+                            <w:r>
+                              <w:rPr>
+                                <w:lang w:val="en-US"/>
+                              </w:rPr>
+                              <w:t>kafka_receivedMessageKey</w:t>
+                            </w:r>
+                            <w:proofErr w:type="spellEnd"/>
+                            <w:r>
+                              <w:rPr>
+                                <w:lang w:val="en-US"/>
+                              </w:rPr>
+                              <w:t xml:space="preserve">=null, </w:t>
+                            </w:r>
+                            <w:proofErr w:type="spellStart"/>
+                            <w:r>
+                              <w:rPr>
+                                <w:lang w:val="en-US"/>
+                              </w:rPr>
+                              <w:t>kafka_receivedPartitionId</w:t>
+                            </w:r>
+                            <w:proofErr w:type="spellEnd"/>
+                            <w:r>
+                              <w:rPr>
+                                <w:lang w:val="en-US"/>
+                              </w:rPr>
+                              <w:t xml:space="preserve">=0, </w:t>
+                            </w:r>
+                            <w:proofErr w:type="spellStart"/>
+                            <w:r>
+                              <w:rPr>
+                                <w:lang w:val="en-US"/>
+                              </w:rPr>
+                              <w:t>kafka_receivedTopic</w:t>
+                            </w:r>
+                            <w:proofErr w:type="spellEnd"/>
+                            <w:r>
+                              <w:rPr>
+                                <w:lang w:val="en-US"/>
+                              </w:rPr>
+                              <w:t xml:space="preserve">=test, </w:t>
+                            </w:r>
+                            <w:proofErr w:type="spellStart"/>
+                            <w:r>
+                              <w:rPr>
+                                <w:lang w:val="en-US"/>
+                              </w:rPr>
+                              <w:t>kafka_receivedTimestamp</w:t>
+                            </w:r>
+                            <w:proofErr w:type="spellEnd"/>
+                            <w:r>
+                              <w:rPr>
+                                <w:lang w:val="en-US"/>
+                              </w:rPr>
+                              <w:t xml:space="preserve">=1591880781907, </w:t>
+                            </w:r>
+                            <w:proofErr w:type="spellStart"/>
+                            <w:r>
+                              <w:rPr>
+                                <w:lang w:val="en-US"/>
+                              </w:rPr>
+                              <w:t>kafka_groupId</w:t>
+                            </w:r>
+                            <w:proofErr w:type="spellEnd"/>
+                            <w:r>
+                              <w:rPr>
+                                <w:lang w:val="en-US"/>
+                              </w:rPr>
+                              <w:t>=</w:t>
+                            </w:r>
+                            <w:proofErr w:type="spellStart"/>
+                            <w:r>
+                              <w:rPr>
+                                <w:lang w:val="en-US"/>
+                              </w:rPr>
+                              <w:t>helloworld</w:t>
+                            </w:r>
+                            <w:proofErr w:type="spellEnd"/>
+                            <w:r>
+                              <w:rPr>
+                                <w:lang w:val="en-US"/>
+                              </w:rPr>
+                              <w:t>}'</w:t>
                             </w:r>
                           </w:p>
                         </w:txbxContent>
@@ -6245,20 +7968,41 @@
         <w:rPr>
           <w:lang w:val="fr-FR"/>
         </w:rPr>
-        <w:t>Examine Zipkin server:</w:t>
-      </w:r>
-    </w:p>
-    <w:p>
-      <w:pPr>
+        <w:t xml:space="preserve">Examine </w:t>
+      </w:r>
+      <w:proofErr w:type="spellStart"/>
+      <w:r>
         <w:rPr>
           <w:lang w:val="fr-FR"/>
         </w:rPr>
+        <w:t>Zipkin</w:t>
+      </w:r>
+      <w:proofErr w:type="spellEnd"/>
+      <w:r>
+        <w:rPr>
+          <w:lang w:val="fr-FR"/>
+        </w:rPr>
+        <w:t xml:space="preserve"> </w:t>
+      </w:r>
+      <w:proofErr w:type="gramStart"/>
+      <w:r>
+        <w:rPr>
+          <w:lang w:val="fr-FR"/>
+        </w:rPr>
+        <w:t>server:</w:t>
+      </w:r>
+      <w:proofErr w:type="gramEnd"/>
+    </w:p>
+    <w:p>
+      <w:pPr>
+        <w:rPr>
+          <w:lang w:val="fr-FR"/>
+        </w:rPr>
       </w:pPr>
       <w:r>
         <w:rPr>
           <w:noProof/>
         </w:rPr>
-        <w:lastRenderedPageBreak/>
         <w:drawing>
           <wp:inline distT="0" distB="0" distL="0" distR="0" wp14:anchorId="11107C30" wp14:editId="7E590D59">
             <wp:extent cx="5760720" cy="3094355"/>
@@ -6275,7 +8019,7 @@
                     <pic:cNvPicPr/>
                   </pic:nvPicPr>
                   <pic:blipFill>
-                    <a:blip r:embed="rId16"/>
+                    <a:blip r:embed="rId15"/>
                     <a:stretch>
                       <a:fillRect/>
                     </a:stretch>
@@ -6295,8 +8039,6 @@
           </wp:inline>
         </w:drawing>
       </w:r>
-      <w:bookmarkStart w:id="0" w:name="_GoBack"/>
-      <w:bookmarkEnd w:id="0"/>
     </w:p>
     <w:p>
       <w:pPr>
@@ -6316,7 +8058,7 @@
 </file>
 
 <file path=word/numbering.xml><?xml version="1.0" encoding="utf-8"?>
-<w:numbering xmlns:wpc="http://schemas.microsoft.com/office/word/2010/wordprocessingCanvas" xmlns:cx="http://schemas.microsoft.com/office/drawing/2014/chartex" xmlns:cx1="http://schemas.microsoft.com/office/drawing/2015/9/8/chartex" xmlns:cx2="http://schemas.microsoft.com/office/drawing/2015/10/21/chartex" xmlns:cx3="http://schemas.microsoft.com/office/drawing/2016/5/9/chartex" xmlns:cx4="http://schemas.microsoft.com/office/drawing/2016/5/10/chartex" xmlns:cx5="http://schemas.microsoft.com/office/drawing/2016/5/11/chartex" xmlns:cx6="http://schemas.microsoft.com/office/drawing/2016/5/12/chartex" xmlns:cx7="http://schemas.microsoft.com/office/drawing/2016/5/13/chartex" xmlns:cx8="http://schemas.microsoft.com/office/drawing/2016/5/14/chartex" xmlns:mc="http://schemas.openxmlformats.org/markup-compatibility/2006" xmlns:aink="http://schemas.microsoft.com/office/drawing/2016/ink" xmlns:am3d="http://schemas.microsoft.com/office/drawing/2017/model3d" xmlns:o="urn:schemas-microsoft-com:office:office" xmlns:r="http://schemas.openxmlformats.org/officeDocument/2006/relationships" xmlns:m="http://schemas.openxmlformats.org/officeDocument/2006/math" xmlns:v="urn:schemas-microsoft-com:vml" xmlns:wp14="http://schemas.microsoft.com/office/word/2010/wordprocessingDrawing" xmlns:wp="http://schemas.openxmlformats.org/drawingml/2006/wordprocessingDrawing" xmlns:w10="urn:schemas-microsoft-com:office:word" xmlns:w="http://schemas.openxmlformats.org/wordprocessingml/2006/main" xmlns:w14="http://schemas.microsoft.com/office/word/2010/wordml" xmlns:w15="http://schemas.microsoft.com/office/word/2012/wordml" xmlns:w16cid="http://schemas.microsoft.com/office/word/2016/wordml/cid" xmlns:w16se="http://schemas.microsoft.com/office/word/2015/wordml/symex" xmlns:wpg="http://schemas.microsoft.com/office/word/2010/wordprocessingGroup" xmlns:wpi="http://schemas.microsoft.com/office/word/2010/wordprocessingInk" xmlns:wne="http://schemas.microsoft.com/office/word/2006/wordml" xmlns:wps="http://schemas.microsoft.com/office/word/2010/wordprocessingShape" mc:Ignorable="w14 w15 w16se w16cid wp14">
+<w:numbering xmlns:wpc="http://schemas.microsoft.com/office/word/2010/wordprocessingCanvas" xmlns:cx="http://schemas.microsoft.com/office/drawing/2014/chartex" xmlns:cx1="http://schemas.microsoft.com/office/drawing/2015/9/8/chartex" xmlns:cx2="http://schemas.microsoft.com/office/drawing/2015/10/21/chartex" xmlns:cx3="http://schemas.microsoft.com/office/drawing/2016/5/9/chartex" xmlns:cx4="http://schemas.microsoft.com/office/drawing/2016/5/10/chartex" xmlns:cx5="http://schemas.microsoft.com/office/drawing/2016/5/11/chartex" xmlns:cx6="http://schemas.microsoft.com/office/drawing/2016/5/12/chartex" xmlns:cx7="http://schemas.microsoft.com/office/drawing/2016/5/13/chartex" xmlns:cx8="http://schemas.microsoft.com/office/drawing/2016/5/14/chartex" xmlns:mc="http://schemas.openxmlformats.org/markup-compatibility/2006" xmlns:aink="http://schemas.microsoft.com/office/drawing/2016/ink" xmlns:am3d="http://schemas.microsoft.com/office/drawing/2017/model3d" xmlns:o="urn:schemas-microsoft-com:office:office" xmlns:r="http://schemas.openxmlformats.org/officeDocument/2006/relationships" xmlns:m="http://schemas.openxmlformats.org/officeDocument/2006/math" xmlns:v="urn:schemas-microsoft-com:vml" xmlns:wp14="http://schemas.microsoft.com/office/word/2010/wordprocessingDrawing" xmlns:wp="http://schemas.openxmlformats.org/drawingml/2006/wordprocessingDrawing" xmlns:w10="urn:schemas-microsoft-com:office:word" xmlns:w="http://schemas.openxmlformats.org/wordprocessingml/2006/main" xmlns:w14="http://schemas.microsoft.com/office/word/2010/wordml" xmlns:w15="http://schemas.microsoft.com/office/word/2012/wordml" xmlns:w16cex="http://schemas.microsoft.com/office/word/2018/wordml/cex" xmlns:w16cid="http://schemas.microsoft.com/office/word/2016/wordml/cid" xmlns:w16="http://schemas.microsoft.com/office/word/2018/wordml" xmlns:w16se="http://schemas.microsoft.com/office/word/2015/wordml/symex" xmlns:wpg="http://schemas.microsoft.com/office/word/2010/wordprocessingGroup" xmlns:wpi="http://schemas.microsoft.com/office/word/2010/wordprocessingInk" xmlns:wne="http://schemas.microsoft.com/office/word/2006/wordml" xmlns:wps="http://schemas.microsoft.com/office/word/2010/wordprocessingShape" mc:Ignorable="w14 w15 w16se w16cid w16 w16cex wp14">
   <w:abstractNum w:abstractNumId="0" w15:restartNumberingAfterBreak="0">
     <w:nsid w:val="17E57255"/>
     <w:multiLevelType w:val="hybridMultilevel"/>
@@ -7279,7 +9021,7 @@
 </file>
 
 <file path=word/styles.xml><?xml version="1.0" encoding="utf-8"?>
-<w:styles xmlns:mc="http://schemas.openxmlformats.org/markup-compatibility/2006" xmlns:r="http://schemas.openxmlformats.org/officeDocument/2006/relationships" xmlns:w="http://schemas.openxmlformats.org/wordprocessingml/2006/main" xmlns:w14="http://schemas.microsoft.com/office/word/2010/wordml" xmlns:w15="http://schemas.microsoft.com/office/word/2012/wordml" xmlns:w16cid="http://schemas.microsoft.com/office/word/2016/wordml/cid" xmlns:w16se="http://schemas.microsoft.com/office/word/2015/wordml/symex" mc:Ignorable="w14 w15 w16se w16cid">
+<w:styles xmlns:mc="http://schemas.openxmlformats.org/markup-compatibility/2006" xmlns:r="http://schemas.openxmlformats.org/officeDocument/2006/relationships" xmlns:w="http://schemas.openxmlformats.org/wordprocessingml/2006/main" xmlns:w14="http://schemas.microsoft.com/office/word/2010/wordml" xmlns:w15="http://schemas.microsoft.com/office/word/2012/wordml" xmlns:w16cex="http://schemas.microsoft.com/office/word/2018/wordml/cex" xmlns:w16cid="http://schemas.microsoft.com/office/word/2016/wordml/cid" xmlns:w16="http://schemas.microsoft.com/office/word/2018/wordml" xmlns:w16se="http://schemas.microsoft.com/office/word/2015/wordml/symex" mc:Ignorable="w14 w15 w16se w16cid w16 w16cex">
   <w:docDefaults>
     <w:rPrDefault>
       <w:rPr>
@@ -7295,7 +9037,7 @@
       </w:pPr>
     </w:pPrDefault>
   </w:docDefaults>
-  <w:latentStyles w:defLockedState="0" w:defUIPriority="99" w:defSemiHidden="0" w:defUnhideWhenUsed="0" w:defQFormat="0" w:count="377">
+  <w:latentStyles w:defLockedState="0" w:defUIPriority="99" w:defSemiHidden="0" w:defUnhideWhenUsed="0" w:defQFormat="0" w:count="376">
     <w:lsdException w:name="Normal" w:uiPriority="0" w:qFormat="1"/>
     <w:lsdException w:name="heading 1" w:uiPriority="9" w:qFormat="1"/>
     <w:lsdException w:name="heading 2" w:semiHidden="1" w:uiPriority="9" w:unhideWhenUsed="1" w:qFormat="1"/>
@@ -7672,7 +9414,6 @@
     <w:lsdException w:name="Hashtag" w:semiHidden="1" w:unhideWhenUsed="1"/>
     <w:lsdException w:name="Unresolved Mention" w:semiHidden="1" w:unhideWhenUsed="1"/>
     <w:lsdException w:name="Smart Link" w:semiHidden="1" w:unhideWhenUsed="1"/>
-    <w:lsdException w:name="Smart Link Error" w:semiHidden="1" w:unhideWhenUsed="1"/>
   </w:latentStyles>
   <w:style w:type="paragraph" w:default="1" w:styleId="Normal">
     <w:name w:val="Normal"/>
